--- a/fuentes/CFA1_PLANEACION_DU.docx
+++ b/fuentes/CFA1_PLANEACION_DU.docx
@@ -85,7 +85,7 @@
               </wp:anchor>
             </w:drawing>
           </mc:Choice>
-          <mc:Fallback xmlns:a="http://schemas.openxmlformats.org/drawingml/2006/main" xmlns:adec="http://schemas.microsoft.com/office/drawing/2017/decorative" xmlns:pic="http://schemas.openxmlformats.org/drawingml/2006/picture" xmlns:a14="http://schemas.microsoft.com/office/drawing/2010/main">
+          <mc:Fallback xmlns:a14="http://schemas.microsoft.com/office/drawing/2010/main" xmlns:pic="http://schemas.openxmlformats.org/drawingml/2006/picture" xmlns:adec="http://schemas.microsoft.com/office/drawing/2017/decorative" xmlns:a="http://schemas.openxmlformats.org/drawingml/2006/main">
             <w:pict>
               <v:rect id="Rectángulo 3" style="position:absolute;margin-left:-54pt;margin-top:31.65pt;width:613.85pt;height:204pt;z-index:-251655168;visibility:visible;mso-wrap-style:square;mso-height-percent:0;mso-wrap-distance-left:9pt;mso-wrap-distance-top:0;mso-wrap-distance-right:9pt;mso-wrap-distance-bottom:0;mso-position-horizontal:absolute;mso-position-horizontal-relative:text;mso-position-vertical:absolute;mso-position-vertical-relative:text;mso-height-percent:0;mso-height-relative:margin;v-text-anchor:middle" alt="&quot;&quot;" o:spid="_x0000_s1026" fillcolor="#00314d" stroked="f" strokeweight="1pt" w14:anchorId="4E7873B1" o:gfxdata="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"/>
             </w:pict>
@@ -529,7 +529,7 @@
           <w:r>
             <w:fldChar w:fldCharType="separate"/>
           </w:r>
-          <w:hyperlink w:anchor="_Toc198233723" w:history="1">
+          <w:hyperlink w:anchor="_Toc198546275" w:history="1">
             <w:r>
               <w:rPr>
                 <w:rStyle w:val="Hipervnculo"/>
@@ -556,7 +556,7 @@
                 <w:noProof/>
                 <w:webHidden/>
               </w:rPr>
-              <w:instrText xml:space="preserve"> PAGEREF _Toc198233723 \h </w:instrText>
+              <w:instrText xml:space="preserve"> PAGEREF _Toc198546275 \h </w:instrText>
             </w:r>
             <w:r>
               <w:rPr>
@@ -602,7 +602,7 @@
               <w:lang w:eastAsia="es-MX"/>
             </w:rPr>
           </w:pPr>
-          <w:hyperlink w:anchor="_Toc198233724" w:history="1">
+          <w:hyperlink w:anchor="_Toc198546276" w:history="1">
             <w:r>
               <w:rPr>
                 <w:rStyle w:val="Hipervnculo"/>
@@ -646,7 +646,7 @@
                 <w:noProof/>
                 <w:webHidden/>
               </w:rPr>
-              <w:instrText xml:space="preserve"> PAGEREF _Toc198233724 \h </w:instrText>
+              <w:instrText xml:space="preserve"> PAGEREF _Toc198546276 \h </w:instrText>
             </w:r>
             <w:r>
               <w:rPr>
@@ -692,7 +692,7 @@
               <w:lang w:eastAsia="es-MX"/>
             </w:rPr>
           </w:pPr>
-          <w:hyperlink w:anchor="_Toc198233725" w:history="1">
+          <w:hyperlink w:anchor="_Toc198546277" w:history="1">
             <w:r>
               <w:rPr>
                 <w:rStyle w:val="Hipervnculo"/>
@@ -738,7 +738,7 @@
                 <w:noProof/>
                 <w:webHidden/>
               </w:rPr>
-              <w:instrText xml:space="preserve"> PAGEREF _Toc198233725 \h </w:instrText>
+              <w:instrText xml:space="preserve"> PAGEREF _Toc198546277 \h </w:instrText>
             </w:r>
             <w:r>
               <w:rPr>
@@ -784,7 +784,7 @@
               <w:lang w:eastAsia="es-MX"/>
             </w:rPr>
           </w:pPr>
-          <w:hyperlink w:anchor="_Toc198233726" w:history="1">
+          <w:hyperlink w:anchor="_Toc198546278" w:history="1">
             <w:r>
               <w:rPr>
                 <w:rStyle w:val="Hipervnculo"/>
@@ -830,7 +830,7 @@
                 <w:noProof/>
                 <w:webHidden/>
               </w:rPr>
-              <w:instrText xml:space="preserve"> PAGEREF _Toc198233726 \h </w:instrText>
+              <w:instrText xml:space="preserve"> PAGEREF _Toc198546278 \h </w:instrText>
             </w:r>
             <w:r>
               <w:rPr>
@@ -876,7 +876,7 @@
               <w:lang w:eastAsia="es-MX"/>
             </w:rPr>
           </w:pPr>
-          <w:hyperlink w:anchor="_Toc198233727" w:history="1">
+          <w:hyperlink w:anchor="_Toc198546279" w:history="1">
             <w:r>
               <w:rPr>
                 <w:rStyle w:val="Hipervnculo"/>
@@ -922,7 +922,7 @@
                 <w:noProof/>
                 <w:webHidden/>
               </w:rPr>
-              <w:instrText xml:space="preserve"> PAGEREF _Toc198233727 \h </w:instrText>
+              <w:instrText xml:space="preserve"> PAGEREF _Toc198546279 \h </w:instrText>
             </w:r>
             <w:r>
               <w:rPr>
@@ -968,7 +968,7 @@
               <w:lang w:eastAsia="es-MX"/>
             </w:rPr>
           </w:pPr>
-          <w:hyperlink w:anchor="_Toc198233728" w:history="1">
+          <w:hyperlink w:anchor="_Toc198546280" w:history="1">
             <w:r>
               <w:rPr>
                 <w:rStyle w:val="Hipervnculo"/>
@@ -1012,7 +1012,7 @@
                 <w:noProof/>
                 <w:webHidden/>
               </w:rPr>
-              <w:instrText xml:space="preserve"> PAGEREF _Toc198233728 \h </w:instrText>
+              <w:instrText xml:space="preserve"> PAGEREF _Toc198546280 \h </w:instrText>
             </w:r>
             <w:r>
               <w:rPr>
@@ -1054,7 +1054,7 @@
               <w:lang w:eastAsia="es-MX"/>
             </w:rPr>
           </w:pPr>
-          <w:hyperlink w:anchor="_Toc198233729" w:history="1">
+          <w:hyperlink w:anchor="_Toc198546281" w:history="1">
             <w:r>
               <w:rPr>
                 <w:rStyle w:val="Hipervnculo"/>
@@ -1081,7 +1081,7 @@
                 <w:noProof/>
                 <w:webHidden/>
               </w:rPr>
-              <w:instrText xml:space="preserve"> PAGEREF _Toc198233729 \h </w:instrText>
+              <w:instrText xml:space="preserve"> PAGEREF _Toc198546281 \h </w:instrText>
             </w:r>
             <w:r>
               <w:rPr>
@@ -1123,7 +1123,7 @@
               <w:lang w:eastAsia="es-MX"/>
             </w:rPr>
           </w:pPr>
-          <w:hyperlink w:anchor="_Toc198233730" w:history="1">
+          <w:hyperlink w:anchor="_Toc198546282" w:history="1">
             <w:r>
               <w:rPr>
                 <w:rStyle w:val="Hipervnculo"/>
@@ -1150,7 +1150,7 @@
                 <w:noProof/>
                 <w:webHidden/>
               </w:rPr>
-              <w:instrText xml:space="preserve"> PAGEREF _Toc198233730 \h </w:instrText>
+              <w:instrText xml:space="preserve"> PAGEREF _Toc198546282 \h </w:instrText>
             </w:r>
             <w:r>
               <w:rPr>
@@ -1196,7 +1196,7 @@
               <w:lang w:eastAsia="es-MX"/>
             </w:rPr>
           </w:pPr>
-          <w:hyperlink w:anchor="_Toc198233731" w:history="1">
+          <w:hyperlink w:anchor="_Toc198546283" w:history="1">
             <w:r>
               <w:rPr>
                 <w:rStyle w:val="Hipervnculo"/>
@@ -1240,7 +1240,7 @@
                 <w:noProof/>
                 <w:webHidden/>
               </w:rPr>
-              <w:instrText xml:space="preserve"> PAGEREF _Toc198233731 \h </w:instrText>
+              <w:instrText xml:space="preserve"> PAGEREF _Toc198546283 \h </w:instrText>
             </w:r>
             <w:r>
               <w:rPr>
@@ -1286,7 +1286,7 @@
               <w:lang w:eastAsia="es-MX"/>
             </w:rPr>
           </w:pPr>
-          <w:hyperlink w:anchor="_Toc198233732" w:history="1">
+          <w:hyperlink w:anchor="_Toc198546284" w:history="1">
             <w:r>
               <w:rPr>
                 <w:rStyle w:val="Hipervnculo"/>
@@ -1330,7 +1330,7 @@
                 <w:noProof/>
                 <w:webHidden/>
               </w:rPr>
-              <w:instrText xml:space="preserve"> PAGEREF _Toc198233732 \h </w:instrText>
+              <w:instrText xml:space="preserve"> PAGEREF _Toc198546284 \h </w:instrText>
             </w:r>
             <w:r>
               <w:rPr>
@@ -1375,7 +1375,7 @@
               <w:lang w:eastAsia="es-MX"/>
             </w:rPr>
           </w:pPr>
-          <w:hyperlink w:anchor="_Toc198233733" w:history="1">
+          <w:hyperlink w:anchor="_Toc198546285" w:history="1">
             <w:r>
               <w:rPr>
                 <w:rStyle w:val="Hipervnculo"/>
@@ -1402,7 +1402,7 @@
                 <w:noProof/>
                 <w:webHidden/>
               </w:rPr>
-              <w:instrText xml:space="preserve"> PAGEREF _Toc198233733 \h </w:instrText>
+              <w:instrText xml:space="preserve"> PAGEREF _Toc198546285 \h </w:instrText>
             </w:r>
             <w:r>
               <w:rPr>
@@ -1447,7 +1447,7 @@
               <w:lang w:eastAsia="es-MX"/>
             </w:rPr>
           </w:pPr>
-          <w:hyperlink w:anchor="_Toc198233734" w:history="1">
+          <w:hyperlink w:anchor="_Toc198546286" w:history="1">
             <w:r>
               <w:rPr>
                 <w:rStyle w:val="Hipervnculo"/>
@@ -1474,7 +1474,7 @@
                 <w:noProof/>
                 <w:webHidden/>
               </w:rPr>
-              <w:instrText xml:space="preserve"> PAGEREF _Toc198233734 \h </w:instrText>
+              <w:instrText xml:space="preserve"> PAGEREF _Toc198546286 \h </w:instrText>
             </w:r>
             <w:r>
               <w:rPr>
@@ -1519,7 +1519,7 @@
               <w:lang w:eastAsia="es-MX"/>
             </w:rPr>
           </w:pPr>
-          <w:hyperlink w:anchor="_Toc198233735" w:history="1">
+          <w:hyperlink w:anchor="_Toc198546287" w:history="1">
             <w:r>
               <w:rPr>
                 <w:rStyle w:val="Hipervnculo"/>
@@ -1546,7 +1546,7 @@
                 <w:noProof/>
                 <w:webHidden/>
               </w:rPr>
-              <w:instrText xml:space="preserve"> PAGEREF _Toc198233735 \h </w:instrText>
+              <w:instrText xml:space="preserve"> PAGEREF _Toc198546287 \h </w:instrText>
             </w:r>
             <w:r>
               <w:rPr>
@@ -1591,7 +1591,7 @@
               <w:lang w:eastAsia="es-MX"/>
             </w:rPr>
           </w:pPr>
-          <w:hyperlink w:anchor="_Toc198233736" w:history="1">
+          <w:hyperlink w:anchor="_Toc198546288" w:history="1">
             <w:r>
               <w:rPr>
                 <w:rStyle w:val="Hipervnculo"/>
@@ -1618,7 +1618,7 @@
                 <w:noProof/>
                 <w:webHidden/>
               </w:rPr>
-              <w:instrText xml:space="preserve"> PAGEREF _Toc198233736 \h </w:instrText>
+              <w:instrText xml:space="preserve"> PAGEREF _Toc198546288 \h </w:instrText>
             </w:r>
             <w:r>
               <w:rPr>
@@ -1663,7 +1663,7 @@
               <w:lang w:eastAsia="es-MX"/>
             </w:rPr>
           </w:pPr>
-          <w:hyperlink w:anchor="_Toc198233737" w:history="1">
+          <w:hyperlink w:anchor="_Toc198546289" w:history="1">
             <w:r>
               <w:rPr>
                 <w:rStyle w:val="Hipervnculo"/>
@@ -1690,7 +1690,7 @@
                 <w:noProof/>
                 <w:webHidden/>
               </w:rPr>
-              <w:instrText xml:space="preserve"> PAGEREF _Toc198233737 \h </w:instrText>
+              <w:instrText xml:space="preserve"> PAGEREF _Toc198546289 \h </w:instrText>
             </w:r>
             <w:r>
               <w:rPr>
@@ -1755,7 +1755,7 @@
       <w:pPr>
         <w:pStyle w:val="Titulosgenerales"/>
       </w:pPr>
-      <w:bookmarkStart w:id="0" w:name="_Toc198233723"/>
+      <w:bookmarkStart w:id="0" w:name="_Toc198546275"/>
       <w:r>
         <w:lastRenderedPageBreak/>
         <w:t>Introducción</w:t>
@@ -2060,7 +2060,7 @@
       <w:pPr>
         <w:pStyle w:val="Ttulo1"/>
       </w:pPr>
-      <w:bookmarkStart w:id="1" w:name="_Toc198233724"/>
+      <w:bookmarkStart w:id="1" w:name="_Toc198546276"/>
       <w:r>
         <w:lastRenderedPageBreak/>
         <w:t>Herramientas de análisis estratégico</w:t>
@@ -2096,7 +2096,7 @@
           <w:lang w:val="es-CO"/>
         </w:rPr>
       </w:pPr>
-      <w:bookmarkStart w:id="2" w:name="_Toc198233725"/>
+      <w:bookmarkStart w:id="2" w:name="_Toc198546277"/>
       <w:r>
         <w:rPr>
           <w:rFonts w:ascii="Calibri" w:eastAsiaTheme="majorEastAsia" w:hAnsi="Calibri" w:cstheme="majorBidi"/>
@@ -2262,6 +2262,7 @@
     <w:p>
       <w:pPr>
         <w:rPr>
+          <w:highlight w:val="cyan"/>
           <w:lang w:val="es-419" w:eastAsia="es-CO"/>
         </w:rPr>
       </w:pPr>
@@ -2271,10 +2272,10 @@
           <w:lang w:val="es-419" w:eastAsia="es-CO"/>
         </w:rPr>
         <w:drawing>
-          <wp:inline distT="0" distB="0" distL="0" distR="0" wp14:anchorId="7E99E6B2" wp14:editId="44ACE30B">
-            <wp:extent cx="6332220" cy="1818005"/>
-            <wp:effectExtent l="0" t="0" r="5080" b="0"/>
-            <wp:docPr id="1489501242" name="Imagen 1" descr="Se ilustran los elementos de la matriz PESTEL: políticos, económicos, socioculturales, tecnológicos, ecológicos y legales."/>
+          <wp:inline distT="0" distB="0" distL="0" distR="0" wp14:anchorId="383BFBFD" wp14:editId="2A7B7287">
+            <wp:extent cx="6332220" cy="1797685"/>
+            <wp:effectExtent l="0" t="0" r="5080" b="5715"/>
+            <wp:docPr id="1775696790" name="Gráfico 5" descr="Se ilustran los elementos de la matriz PESTEL: políticos, económicos, socioculturales, tecnológicos, ecológicos y legales."/>
             <wp:cNvGraphicFramePr>
               <a:graphicFrameLocks xmlns:a="http://schemas.openxmlformats.org/drawingml/2006/main" noChangeAspect="1"/>
             </wp:cNvGraphicFramePr>
@@ -2282,11 +2283,17 @@
               <a:graphicData uri="http://schemas.openxmlformats.org/drawingml/2006/picture">
                 <pic:pic xmlns:pic="http://schemas.openxmlformats.org/drawingml/2006/picture">
                   <pic:nvPicPr>
-                    <pic:cNvPr id="1489501242" name="Imagen 1" descr="Se ilustran los elementos de la matriz PESTEL: políticos, económicos, socioculturales, tecnológicos, ecológicos y legales."/>
+                    <pic:cNvPr id="1775696790" name="Gráfico 5" descr="Se ilustran los elementos de la matriz PESTEL: políticos, económicos, socioculturales, tecnológicos, ecológicos y legales."/>
                     <pic:cNvPicPr/>
                   </pic:nvPicPr>
                   <pic:blipFill>
-                    <a:blip r:embed="rId15"/>
+                    <a:blip r:embed="rId15">
+                      <a:extLst>
+                        <a:ext uri="{96DAC541-7B7A-43D3-8B79-37D633B846F1}">
+                          <asvg:svgBlip xmlns:asvg="http://schemas.microsoft.com/office/drawing/2016/SVG/main" r:embed="rId16"/>
+                        </a:ext>
+                      </a:extLst>
+                    </a:blip>
                     <a:stretch>
                       <a:fillRect/>
                     </a:stretch>
@@ -2294,7 +2301,7 @@
                   <pic:spPr>
                     <a:xfrm>
                       <a:off x="0" y="0"/>
-                      <a:ext cx="6332220" cy="1818005"/>
+                      <a:ext cx="6332220" cy="1797685"/>
                     </a:xfrm>
                     <a:prstGeom prst="rect">
                       <a:avLst/>
@@ -3623,10 +3630,10 @@
           <w:lang w:val="es-419" w:eastAsia="es-CO"/>
         </w:rPr>
         <w:drawing>
-          <wp:inline distT="0" distB="0" distL="0" distR="0" wp14:anchorId="28288AAB" wp14:editId="67EEADA4">
+          <wp:inline distT="0" distB="0" distL="0" distR="0" wp14:anchorId="28288AAB" wp14:editId="3D921C9E">
             <wp:extent cx="5130800" cy="3302000"/>
             <wp:effectExtent l="0" t="0" r="0" b="0"/>
-            <wp:docPr id="1756769268" name="Imagen 1" descr="Ilustra los elementos de la matriz análisis DOFA.&#10;Debilidades:son factores internos negativos. Aspectos que limitan el desempeño.&#10;Oportunidades: son factores externos positivos. Condiciones del entorno que pueden aprovecharse.&#10;Fortalezas: son factores internos positivos. Capacidades y recursos que favorecen el éxito.&#10;Amenazas: factores externos negativos. Factores del entorno que pueden afectar negativamente."/>
+            <wp:docPr id="1756769268" name="Imagen 1" descr="Ilustra los elementos de la matriz análisis DOFA.&#10;Debilidades: son factores internos negativos. Aspectos que limitan el desempeño.&#10;Oportunidades: son factores externos positivos. Condiciones del entorno que pueden aprovecharse.&#10;Fortalezas: son factores internos positivos. Capacidades y recursos que favorecen el éxito.&#10;Amenazas: factores externos negativos. Factores del entorno que pueden afectar negativamente."/>
             <wp:cNvGraphicFramePr>
               <a:graphicFrameLocks xmlns:a="http://schemas.openxmlformats.org/drawingml/2006/main" noChangeAspect="1"/>
             </wp:cNvGraphicFramePr>
@@ -3634,11 +3641,11 @@
               <a:graphicData uri="http://schemas.openxmlformats.org/drawingml/2006/picture">
                 <pic:pic xmlns:pic="http://schemas.openxmlformats.org/drawingml/2006/picture">
                   <pic:nvPicPr>
-                    <pic:cNvPr id="1756769268" name="Imagen 1" descr="Ilustra los elementos de la matriz análisis DOFA.&#10;Debilidades:son factores internos negativos. Aspectos que limitan el desempeño.&#10;Oportunidades: son factores externos positivos. Condiciones del entorno que pueden aprovecharse.&#10;Fortalezas: son factores internos positivos. Capacidades y recursos que favorecen el éxito.&#10;Amenazas: factores externos negativos. Factores del entorno que pueden afectar negativamente."/>
+                    <pic:cNvPr id="1756769268" name="Imagen 1" descr="Ilustra los elementos de la matriz análisis DOFA.&#10;Debilidades: son factores internos negativos. Aspectos que limitan el desempeño.&#10;Oportunidades: son factores externos positivos. Condiciones del entorno que pueden aprovecharse.&#10;Fortalezas: son factores internos positivos. Capacidades y recursos que favorecen el éxito.&#10;Amenazas: factores externos negativos. Factores del entorno que pueden afectar negativamente."/>
                     <pic:cNvPicPr/>
                   </pic:nvPicPr>
                   <pic:blipFill>
-                    <a:blip r:embed="rId16"/>
+                    <a:blip r:embed="rId17"/>
                     <a:stretch>
                       <a:fillRect/>
                     </a:stretch>
@@ -3845,34 +3852,90 @@
     <w:p>
       <w:pPr>
         <w:pStyle w:val="Figura"/>
-      </w:pPr>
-      <w:r>
         <w:rPr>
           <w:rStyle w:val="Extranjerismo"/>
-        </w:rPr>
-        <w:t>Benchmarking</w:t>
-      </w:r>
-      <w:r>
-        <w:t xml:space="preserve"> no es</w:t>
-      </w:r>
-    </w:p>
-    <w:p>
-      <w:pPr>
-        <w:jc w:val="center"/>
-        <w:rPr>
-          <w:lang w:val="es-419" w:eastAsia="es-CO"/>
+          <w:lang w:val="es-CO"/>
         </w:rPr>
       </w:pPr>
       <w:r>
         <w:rPr>
           <w:noProof/>
-          <w:lang w:val="es-419" w:eastAsia="es-CO"/>
         </w:rPr>
         <w:drawing>
-          <wp:inline distT="0" distB="0" distL="0" distR="0" wp14:anchorId="7A0C388B" wp14:editId="018A30E4">
-            <wp:extent cx="4318000" cy="4038600"/>
+          <wp:anchor distT="0" distB="0" distL="114300" distR="114300" simplePos="0" relativeHeight="251664384" behindDoc="1" locked="0" layoutInCell="1" allowOverlap="1" wp14:anchorId="4EB6052A" wp14:editId="0AA612AA">
+            <wp:simplePos x="0" y="0"/>
+            <wp:positionH relativeFrom="column">
+              <wp:posOffset>1328259</wp:posOffset>
+            </wp:positionH>
+            <wp:positionV relativeFrom="paragraph">
+              <wp:posOffset>403973</wp:posOffset>
+            </wp:positionV>
+            <wp:extent cx="3900170" cy="3686175"/>
             <wp:effectExtent l="0" t="0" r="0" b="0"/>
-            <wp:docPr id="155161396" name="Imagen 1" descr="Ilustra lo que no es el benchmarking. No es copiar, es adaptarse y no imitar. No es sólo competencia, también incluye otros sectores. No es puntual, es un proceso continuo. No es espionaje, usa información legal y pública. Y no sólo son números, analiza estrategias y procesos."/>
+            <wp:wrapTight wrapText="bothSides">
+              <wp:wrapPolygon edited="0">
+                <wp:start x="12168" y="0"/>
+                <wp:lineTo x="9777" y="298"/>
+                <wp:lineTo x="8300" y="744"/>
+                <wp:lineTo x="8300" y="1191"/>
+                <wp:lineTo x="8018" y="1637"/>
+                <wp:lineTo x="7596" y="2381"/>
+                <wp:lineTo x="7104" y="2530"/>
+                <wp:lineTo x="6612" y="3200"/>
+                <wp:lineTo x="6612" y="3572"/>
+                <wp:lineTo x="2391" y="3795"/>
+                <wp:lineTo x="492" y="4167"/>
+                <wp:lineTo x="422" y="5953"/>
+                <wp:lineTo x="70" y="6698"/>
+                <wp:lineTo x="0" y="6995"/>
+                <wp:lineTo x="0" y="8707"/>
+                <wp:lineTo x="352" y="9526"/>
+                <wp:lineTo x="633" y="10716"/>
+                <wp:lineTo x="633" y="11088"/>
+                <wp:lineTo x="2040" y="11907"/>
+                <wp:lineTo x="2602" y="11907"/>
+                <wp:lineTo x="2602" y="13098"/>
+                <wp:lineTo x="1266" y="14288"/>
+                <wp:lineTo x="844" y="14809"/>
+                <wp:lineTo x="352" y="15479"/>
+                <wp:lineTo x="70" y="16223"/>
+                <wp:lineTo x="0" y="16521"/>
+                <wp:lineTo x="0" y="17488"/>
+                <wp:lineTo x="703" y="17860"/>
+                <wp:lineTo x="1055" y="19051"/>
+                <wp:lineTo x="2180" y="20242"/>
+                <wp:lineTo x="4783" y="21060"/>
+                <wp:lineTo x="4923" y="21209"/>
+                <wp:lineTo x="5697" y="21209"/>
+                <wp:lineTo x="10410" y="21060"/>
+                <wp:lineTo x="20327" y="20540"/>
+                <wp:lineTo x="20257" y="20242"/>
+                <wp:lineTo x="20819" y="20167"/>
+                <wp:lineTo x="20960" y="19721"/>
+                <wp:lineTo x="20608" y="19051"/>
+                <wp:lineTo x="21452" y="17860"/>
+                <wp:lineTo x="21523" y="17265"/>
+                <wp:lineTo x="21523" y="15479"/>
+                <wp:lineTo x="20819" y="14288"/>
+                <wp:lineTo x="20960" y="13991"/>
+                <wp:lineTo x="20749" y="13544"/>
+                <wp:lineTo x="20397" y="13098"/>
+                <wp:lineTo x="18991" y="11907"/>
+                <wp:lineTo x="21030" y="9600"/>
+                <wp:lineTo x="21030" y="9526"/>
+                <wp:lineTo x="21523" y="8335"/>
+                <wp:lineTo x="21523" y="7219"/>
+                <wp:lineTo x="20890" y="7144"/>
+                <wp:lineTo x="20608" y="5953"/>
+                <wp:lineTo x="19624" y="4688"/>
+                <wp:lineTo x="14278" y="2381"/>
+                <wp:lineTo x="13786" y="1191"/>
+                <wp:lineTo x="13082" y="447"/>
+                <wp:lineTo x="12520" y="0"/>
+                <wp:lineTo x="12168" y="0"/>
+              </wp:wrapPolygon>
+            </wp:wrapTight>
+            <wp:docPr id="433468040" name="Gráfico 6" descr="Ilustra lo que no es el benchmarking. No es copiar, es adaptarse y no imitar. No es sólo competencia, también incluye otros sectores. No es puntual, es un proceso continuo. No es espionaje, usa información legal y pública. Y no sólo son números, analiza estrategias y procesos."/>
             <wp:cNvGraphicFramePr>
               <a:graphicFrameLocks xmlns:a="http://schemas.openxmlformats.org/drawingml/2006/main" noChangeAspect="1"/>
             </wp:cNvGraphicFramePr>
@@ -3880,11 +3943,17 @@
               <a:graphicData uri="http://schemas.openxmlformats.org/drawingml/2006/picture">
                 <pic:pic xmlns:pic="http://schemas.openxmlformats.org/drawingml/2006/picture">
                   <pic:nvPicPr>
-                    <pic:cNvPr id="155161396" name="Imagen 1" descr="Ilustra lo que no es el benchmarking. No es copiar, es adaptarse y no imitar. No es sólo competencia, también incluye otros sectores. No es puntual, es un proceso continuo. No es espionaje, usa información legal y pública. Y no sólo son números, analiza estrategias y procesos."/>
+                    <pic:cNvPr id="433468040" name="Gráfico 6" descr="Ilustra lo que no es el benchmarking. No es copiar, es adaptarse y no imitar. No es sólo competencia, también incluye otros sectores. No es puntual, es un proceso continuo. No es espionaje, usa información legal y pública. Y no sólo son números, analiza estrategias y procesos."/>
                     <pic:cNvPicPr/>
                   </pic:nvPicPr>
                   <pic:blipFill>
-                    <a:blip r:embed="rId17"/>
+                    <a:blip r:embed="rId18">
+                      <a:extLst>
+                        <a:ext uri="{96DAC541-7B7A-43D3-8B79-37D633B846F1}">
+                          <asvg:svgBlip xmlns:asvg="http://schemas.microsoft.com/office/drawing/2016/SVG/main" r:embed="rId19"/>
+                        </a:ext>
+                      </a:extLst>
+                    </a:blip>
                     <a:stretch>
                       <a:fillRect/>
                     </a:stretch>
@@ -3892,7 +3961,7 @@
                   <pic:spPr>
                     <a:xfrm>
                       <a:off x="0" y="0"/>
-                      <a:ext cx="4318000" cy="4038600"/>
+                      <a:ext cx="3900170" cy="3686175"/>
                     </a:xfrm>
                     <a:prstGeom prst="rect">
                       <a:avLst/>
@@ -3901,9 +3970,130 @@
                 </pic:pic>
               </a:graphicData>
             </a:graphic>
-          </wp:inline>
+            <wp14:sizeRelH relativeFrom="page">
+              <wp14:pctWidth>0</wp14:pctWidth>
+            </wp14:sizeRelH>
+            <wp14:sizeRelV relativeFrom="page">
+              <wp14:pctHeight>0</wp14:pctHeight>
+            </wp14:sizeRelV>
+          </wp:anchor>
         </w:drawing>
       </w:r>
+      <w:r>
+        <w:rPr>
+          <w:rStyle w:val="Extranjerismo"/>
+          <w:lang w:val="es-CO"/>
+        </w:rPr>
+        <w:t xml:space="preserve">¿Qué no es el </w:t>
+      </w:r>
+      <w:r>
+        <w:rPr>
+          <w:rStyle w:val="Extranjerismo"/>
+          <w:lang w:val="es-CO"/>
+        </w:rPr>
+        <w:t>benchmarking</w:t>
+      </w:r>
+      <w:r>
+        <w:rPr>
+          <w:rStyle w:val="Extranjerismo"/>
+          <w:lang w:val="es-CO"/>
+        </w:rPr>
+        <w:t>?</w:t>
+      </w:r>
+    </w:p>
+    <w:p>
+      <w:pPr>
+        <w:rPr>
+          <w:highlight w:val="cyan"/>
+          <w:lang w:eastAsia="es-CO"/>
+        </w:rPr>
+      </w:pPr>
+    </w:p>
+    <w:p>
+      <w:pPr>
+        <w:rPr>
+          <w:highlight w:val="cyan"/>
+          <w:lang w:eastAsia="es-CO"/>
+        </w:rPr>
+      </w:pPr>
+    </w:p>
+    <w:p>
+      <w:pPr>
+        <w:jc w:val="center"/>
+        <w:rPr>
+          <w:lang w:val="es-419" w:eastAsia="es-CO"/>
+        </w:rPr>
+      </w:pPr>
+    </w:p>
+    <w:p>
+      <w:pPr>
+        <w:rPr>
+          <w:b/>
+          <w:bCs/>
+          <w:sz w:val="22"/>
+          <w:lang w:val="es-419" w:eastAsia="es-CO"/>
+        </w:rPr>
+      </w:pPr>
+    </w:p>
+    <w:p>
+      <w:pPr>
+        <w:rPr>
+          <w:b/>
+          <w:bCs/>
+          <w:sz w:val="22"/>
+          <w:lang w:val="es-419" w:eastAsia="es-CO"/>
+        </w:rPr>
+      </w:pPr>
+    </w:p>
+    <w:p>
+      <w:pPr>
+        <w:rPr>
+          <w:b/>
+          <w:bCs/>
+          <w:sz w:val="22"/>
+          <w:lang w:val="es-419" w:eastAsia="es-CO"/>
+        </w:rPr>
+      </w:pPr>
+    </w:p>
+    <w:p>
+      <w:pPr>
+        <w:rPr>
+          <w:b/>
+          <w:bCs/>
+          <w:sz w:val="22"/>
+          <w:lang w:val="es-419" w:eastAsia="es-CO"/>
+        </w:rPr>
+      </w:pPr>
+    </w:p>
+    <w:p>
+      <w:pPr>
+        <w:rPr>
+          <w:b/>
+          <w:bCs/>
+          <w:sz w:val="22"/>
+          <w:lang w:val="es-419" w:eastAsia="es-CO"/>
+        </w:rPr>
+      </w:pPr>
+    </w:p>
+    <w:p>
+      <w:pPr>
+        <w:rPr>
+          <w:b/>
+          <w:bCs/>
+          <w:sz w:val="22"/>
+          <w:lang w:val="es-419" w:eastAsia="es-CO"/>
+        </w:rPr>
+      </w:pPr>
+    </w:p>
+    <w:p>
+      <w:pPr>
+        <w:rPr>
+          <w:b/>
+          <w:bCs/>
+          <w:sz w:val="22"/>
+          <w:lang w:val="es-419" w:eastAsia="es-CO"/>
+        </w:rPr>
+      </w:pPr>
     </w:p>
     <w:p>
       <w:pPr>
@@ -3943,7 +4133,7 @@
           <w:lang w:val="es-CO"/>
         </w:rPr>
       </w:pPr>
-      <w:bookmarkStart w:id="3" w:name="_Toc198233726"/>
+      <w:bookmarkStart w:id="3" w:name="_Toc198546278"/>
       <w:r>
         <w:rPr>
           <w:rFonts w:ascii="Calibri" w:eastAsiaTheme="majorEastAsia" w:hAnsi="Calibri" w:cstheme="majorBidi"/>
@@ -4020,7 +4210,6 @@
         <w:rPr>
           <w:lang w:eastAsia="es-CO"/>
         </w:rPr>
-        <w:lastRenderedPageBreak/>
         <w:t>Al ingresar a un nuevo mercado.</w:t>
       </w:r>
     </w:p>
@@ -4057,6 +4246,7 @@
         <w:rPr>
           <w:lang w:eastAsia="es-CO"/>
         </w:rPr>
+        <w:lastRenderedPageBreak/>
         <w:t>Para evaluar cambios en el entorno externo que puedan afectar a la empresa.</w:t>
       </w:r>
     </w:p>
@@ -4377,7 +4567,6 @@
           <w:bCs/>
           <w:lang w:val="es-419" w:eastAsia="es-CO"/>
         </w:rPr>
-        <w:lastRenderedPageBreak/>
         <w:t>Cuándo aplicarlo:</w:t>
       </w:r>
     </w:p>
@@ -4414,6 +4603,7 @@
         <w:rPr>
           <w:lang w:eastAsia="es-CO"/>
         </w:rPr>
+        <w:lastRenderedPageBreak/>
         <w:t>Para identificar tendencias y mejores prácticas en el sector.</w:t>
       </w:r>
     </w:p>
@@ -4528,298 +4718,291 @@
     </w:p>
     <w:p>
       <w:pPr>
-        <w:pStyle w:val="Figura"/>
-      </w:pPr>
-      <w:r>
-        <w:t>Aplicabilidad herramienta PESTEL</w:t>
-      </w:r>
-    </w:p>
-    <w:p>
-      <w:pPr>
-        <w:jc w:val="center"/>
-        <w:rPr>
-          <w:lang w:val="es-419" w:eastAsia="es-CO"/>
-        </w:rPr>
-      </w:pPr>
-      <w:r>
-        <w:rPr>
-          <w:noProof/>
-          <w:lang w:val="es-419" w:eastAsia="es-CO"/>
-        </w:rPr>
-        <w:drawing>
-          <wp:inline distT="0" distB="0" distL="0" distR="0" wp14:anchorId="1AFDF0F6" wp14:editId="2CBD7701">
-            <wp:extent cx="6149372" cy="714096"/>
-            <wp:effectExtent l="0" t="0" r="0" b="0"/>
-            <wp:docPr id="1187869904" name="Imagen 1" descr="La figura describe la aplicabilidad de la herramienta PESTEL. Se aplica al inicio de planes, decisiones claves evaluación interna y red definición de objetivos. Porque analiza fortalezas, debilidades, oportunidades y amenazas."/>
-            <wp:cNvGraphicFramePr>
-              <a:graphicFrameLocks xmlns:a="http://schemas.openxmlformats.org/drawingml/2006/main" noChangeAspect="1"/>
-            </wp:cNvGraphicFramePr>
-            <a:graphic xmlns:a="http://schemas.openxmlformats.org/drawingml/2006/main">
-              <a:graphicData uri="http://schemas.openxmlformats.org/drawingml/2006/picture">
-                <pic:pic xmlns:pic="http://schemas.openxmlformats.org/drawingml/2006/picture">
-                  <pic:nvPicPr>
-                    <pic:cNvPr id="1187869904" name="Imagen 1" descr="La figura describe la aplicabilidad de la herramienta PESTEL. Se aplica al inicio de planes, decisiones claves evaluación interna y red definición de objetivos. Porque analiza fortalezas, debilidades, oportunidades y amenazas."/>
-                    <pic:cNvPicPr/>
-                  </pic:nvPicPr>
-                  <pic:blipFill>
-                    <a:blip r:embed="rId18"/>
-                    <a:stretch>
-                      <a:fillRect/>
-                    </a:stretch>
-                  </pic:blipFill>
-                  <pic:spPr>
-                    <a:xfrm>
-                      <a:off x="0" y="0"/>
-                      <a:ext cx="6404362" cy="743707"/>
-                    </a:xfrm>
-                    <a:prstGeom prst="rect">
-                      <a:avLst/>
-                    </a:prstGeom>
-                  </pic:spPr>
-                </pic:pic>
-              </a:graphicData>
-            </a:graphic>
-          </wp:inline>
-        </w:drawing>
-      </w:r>
-    </w:p>
-    <w:p>
-      <w:pPr>
-        <w:rPr>
-          <w:sz w:val="22"/>
-          <w:lang w:eastAsia="es-CO"/>
-        </w:rPr>
-      </w:pPr>
-      <w:r>
+        <w:pStyle w:val="Prrafodelista"/>
+        <w:numPr>
+          <w:ilvl w:val="0"/>
+          <w:numId w:val="94"/>
+        </w:numPr>
         <w:rPr>
           <w:b/>
           <w:bCs/>
-          <w:sz w:val="22"/>
-          <w:lang w:eastAsia="es-CO"/>
-        </w:rPr>
-        <w:t xml:space="preserve">Fuente. </w:t>
-      </w:r>
-      <w:r>
-        <w:rPr>
-          <w:sz w:val="22"/>
-          <w:lang w:eastAsia="es-CO"/>
-        </w:rPr>
-        <w:t>SENA, 2025</w:t>
-      </w:r>
-      <w:r>
-        <w:rPr>
-          <w:sz w:val="22"/>
-          <w:lang w:eastAsia="es-CO"/>
-        </w:rPr>
-        <w:t>.</w:t>
-      </w:r>
-    </w:p>
-    <w:p>
-      <w:pPr>
-        <w:rPr>
-          <w:sz w:val="22"/>
-          <w:lang w:eastAsia="es-CO"/>
-        </w:rPr>
-      </w:pPr>
-    </w:p>
-    <w:p>
-      <w:pPr>
-        <w:pStyle w:val="Figura"/>
-      </w:pPr>
-      <w:r>
-        <w:t>Aplicabilidad herramienta DOFA</w:t>
-      </w:r>
-    </w:p>
-    <w:p>
-      <w:pPr>
-        <w:rPr>
-          <w:lang w:val="es-419" w:eastAsia="es-CO"/>
-        </w:rPr>
-      </w:pPr>
-      <w:r>
-        <w:rPr>
-          <w:noProof/>
-          <w:lang w:val="es-419" w:eastAsia="es-CO"/>
-        </w:rPr>
-        <w:drawing>
-          <wp:inline distT="0" distB="0" distL="0" distR="0" wp14:anchorId="318A897D" wp14:editId="4931DA5E">
-            <wp:extent cx="6332220" cy="735330"/>
-            <wp:effectExtent l="0" t="0" r="5080" b="1270"/>
-            <wp:docPr id="837235361" name="Imagen 1" descr="Describe la aplicabilidad de la herramienta DOFA. Se aplica cuando se inician planes, decisiones claves, evaluación interna y redefinición de objetivos, porque analiza fortalezas, debilidades oportunidades y amenazas."/>
-            <wp:cNvGraphicFramePr>
-              <a:graphicFrameLocks xmlns:a="http://schemas.openxmlformats.org/drawingml/2006/main" noChangeAspect="1"/>
-            </wp:cNvGraphicFramePr>
-            <a:graphic xmlns:a="http://schemas.openxmlformats.org/drawingml/2006/main">
-              <a:graphicData uri="http://schemas.openxmlformats.org/drawingml/2006/picture">
-                <pic:pic xmlns:pic="http://schemas.openxmlformats.org/drawingml/2006/picture">
-                  <pic:nvPicPr>
-                    <pic:cNvPr id="837235361" name="Imagen 1" descr="Describe la aplicabilidad de la herramienta DOFA. Se aplica cuando se inician planes, decisiones claves, evaluación interna y redefinición de objetivos, porque analiza fortalezas, debilidades oportunidades y amenazas."/>
-                    <pic:cNvPicPr/>
-                  </pic:nvPicPr>
-                  <pic:blipFill>
-                    <a:blip r:embed="rId19"/>
-                    <a:stretch>
-                      <a:fillRect/>
-                    </a:stretch>
-                  </pic:blipFill>
-                  <pic:spPr>
-                    <a:xfrm>
-                      <a:off x="0" y="0"/>
-                      <a:ext cx="6332220" cy="735330"/>
-                    </a:xfrm>
-                    <a:prstGeom prst="rect">
-                      <a:avLst/>
-                    </a:prstGeom>
-                  </pic:spPr>
-                </pic:pic>
-              </a:graphicData>
-            </a:graphic>
-          </wp:inline>
-        </w:drawing>
-      </w:r>
-    </w:p>
-    <w:p>
-      <w:pPr>
-        <w:rPr>
-          <w:sz w:val="22"/>
-          <w:lang w:eastAsia="es-CO"/>
         </w:rPr>
       </w:pPr>
       <w:r>
         <w:rPr>
           <w:b/>
           <w:bCs/>
-          <w:sz w:val="22"/>
           <w:lang w:eastAsia="es-CO"/>
         </w:rPr>
-        <w:t xml:space="preserve">Fuente. </w:t>
-      </w:r>
-      <w:r>
-        <w:rPr>
-          <w:sz w:val="22"/>
-          <w:lang w:eastAsia="es-CO"/>
-        </w:rPr>
-        <w:t>SENA, 2025</w:t>
-      </w:r>
-      <w:r>
-        <w:rPr>
-          <w:sz w:val="22"/>
-          <w:lang w:eastAsia="es-CO"/>
-        </w:rPr>
-        <w:t>.</w:t>
-      </w:r>
-    </w:p>
-    <w:p>
-      <w:pPr>
-        <w:rPr>
-          <w:sz w:val="22"/>
-          <w:lang w:eastAsia="es-CO"/>
-        </w:rPr>
-      </w:pPr>
-    </w:p>
-    <w:p>
-      <w:pPr>
-        <w:rPr>
-          <w:sz w:val="22"/>
-          <w:lang w:eastAsia="es-CO"/>
-        </w:rPr>
-      </w:pPr>
-    </w:p>
-    <w:p>
-      <w:pPr>
-        <w:pStyle w:val="Figura"/>
-        <w:rPr>
-          <w:rStyle w:val="Extranjerismo"/>
-        </w:rPr>
-      </w:pPr>
-      <w:r>
-        <w:lastRenderedPageBreak/>
-        <w:t xml:space="preserve">Aplicabilidad herramienta </w:t>
-      </w:r>
-      <w:r>
-        <w:rPr>
-          <w:rStyle w:val="Extranjerismo"/>
-        </w:rPr>
-        <w:t>benchmarking</w:t>
-      </w:r>
-    </w:p>
-    <w:p>
-      <w:pPr>
-        <w:rPr>
-          <w:lang w:val="en-US" w:eastAsia="es-CO"/>
-        </w:rPr>
-      </w:pPr>
-      <w:r>
-        <w:rPr>
-          <w:noProof/>
-          <w:lang w:val="en-US" w:eastAsia="es-CO"/>
-        </w:rPr>
-        <w:drawing>
-          <wp:inline distT="0" distB="0" distL="0" distR="0" wp14:anchorId="7FE76347" wp14:editId="75640CEC">
-            <wp:extent cx="6332220" cy="735330"/>
-            <wp:effectExtent l="0" t="0" r="5080" b="1270"/>
-            <wp:docPr id="1872077258" name="Imagen 1" descr="Describe la aplicabilidad de la herramienta benchmarking que se utiliza cuando hay que mejorar procesos, buscar nuevas prácticas, innovar, corregir fallos. Porque permite aprender de líderes, mejora la eficiencia y establece estándares."/>
-            <wp:cNvGraphicFramePr>
-              <a:graphicFrameLocks xmlns:a="http://schemas.openxmlformats.org/drawingml/2006/main" noChangeAspect="1"/>
-            </wp:cNvGraphicFramePr>
-            <a:graphic xmlns:a="http://schemas.openxmlformats.org/drawingml/2006/main">
-              <a:graphicData uri="http://schemas.openxmlformats.org/drawingml/2006/picture">
-                <pic:pic xmlns:pic="http://schemas.openxmlformats.org/drawingml/2006/picture">
-                  <pic:nvPicPr>
-                    <pic:cNvPr id="1872077258" name="Imagen 1" descr="Describe la aplicabilidad de la herramienta benchmarking que se utiliza cuando hay que mejorar procesos, buscar nuevas prácticas, innovar, corregir fallos. Porque permite aprender de líderes, mejora la eficiencia y establece estándares."/>
-                    <pic:cNvPicPr/>
-                  </pic:nvPicPr>
-                  <pic:blipFill>
-                    <a:blip r:embed="rId20"/>
-                    <a:stretch>
-                      <a:fillRect/>
-                    </a:stretch>
-                  </pic:blipFill>
-                  <pic:spPr>
-                    <a:xfrm>
-                      <a:off x="0" y="0"/>
-                      <a:ext cx="6332220" cy="735330"/>
-                    </a:xfrm>
-                    <a:prstGeom prst="rect">
-                      <a:avLst/>
-                    </a:prstGeom>
-                  </pic:spPr>
-                </pic:pic>
-              </a:graphicData>
-            </a:graphic>
-          </wp:inline>
-        </w:drawing>
-      </w:r>
-    </w:p>
-    <w:p>
-      <w:pPr>
-        <w:rPr>
-          <w:sz w:val="22"/>
-          <w:lang w:eastAsia="es-CO"/>
-        </w:rPr>
-      </w:pPr>
+        <w:t>Aplicabilidad</w:t>
+      </w:r>
       <w:r>
         <w:rPr>
           <w:b/>
           <w:bCs/>
-          <w:sz w:val="22"/>
-          <w:lang w:eastAsia="es-CO"/>
-        </w:rPr>
-        <w:t xml:space="preserve">Fuente. </w:t>
-      </w:r>
-      <w:r>
-        <w:rPr>
-          <w:sz w:val="22"/>
-          <w:lang w:eastAsia="es-CO"/>
-        </w:rPr>
-        <w:t>SENA, 2025</w:t>
-      </w:r>
-      <w:r>
-        <w:rPr>
-          <w:sz w:val="22"/>
-          <w:lang w:eastAsia="es-CO"/>
-        </w:rPr>
-        <w:t>.</w:t>
+        </w:rPr>
+        <w:t xml:space="preserve"> herramienta PESTEL</w:t>
+      </w:r>
+    </w:p>
+    <w:p>
+      <w:pPr>
+        <w:pStyle w:val="Prrafodelista"/>
+        <w:ind w:left="992" w:firstLine="0"/>
+      </w:pPr>
+      <w:r>
+        <w:rPr>
+          <w:b/>
+          <w:bCs/>
+        </w:rPr>
+        <w:t>Cuándo</w:t>
+      </w:r>
+      <w:r>
+        <w:rPr>
+          <w:b/>
+          <w:bCs/>
+        </w:rPr>
+        <w:t xml:space="preserve">: </w:t>
+      </w:r>
+      <w:r>
+        <w:t>n</w:t>
+      </w:r>
+      <w:r>
+        <w:t>uevos mercados, lanzamientos, cambios externos, planificación.</w:t>
+      </w:r>
+    </w:p>
+    <w:p>
+      <w:pPr>
+        <w:pStyle w:val="Prrafodelista"/>
+        <w:ind w:left="992" w:firstLine="0"/>
+      </w:pPr>
+      <w:r>
+        <w:rPr>
+          <w:b/>
+          <w:bCs/>
+        </w:rPr>
+        <w:t>Por qué</w:t>
+      </w:r>
+      <w:r>
+        <w:rPr>
+          <w:b/>
+          <w:bCs/>
+        </w:rPr>
+        <w:t>:</w:t>
+      </w:r>
+      <w:r>
+        <w:t xml:space="preserve"> i</w:t>
+      </w:r>
+      <w:r>
+        <w:t>dentifica</w:t>
+      </w:r>
+      <w:r>
+        <w:t xml:space="preserve"> riesgos y oportunidades del entorno macro.</w:t>
+      </w:r>
+    </w:p>
+    <w:p>
+      <w:pPr>
+        <w:pStyle w:val="Prrafodelista"/>
+        <w:numPr>
+          <w:ilvl w:val="0"/>
+          <w:numId w:val="94"/>
+        </w:numPr>
+        <w:rPr>
+          <w:b/>
+          <w:bCs/>
+        </w:rPr>
+      </w:pPr>
+      <w:r>
+        <w:rPr>
+          <w:b/>
+          <w:bCs/>
+        </w:rPr>
+        <w:t>Aplicabilidad herramienta DOFA</w:t>
+      </w:r>
+    </w:p>
+    <w:p>
+      <w:pPr>
+        <w:pStyle w:val="Prrafodelista"/>
+        <w:ind w:left="992" w:firstLine="0"/>
+        <w:rPr>
+          <w:b/>
+          <w:bCs/>
+        </w:rPr>
+      </w:pPr>
+      <w:r>
+        <w:rPr>
+          <w:b/>
+          <w:bCs/>
+        </w:rPr>
+        <w:t>Cuándo</w:t>
+      </w:r>
+      <w:r>
+        <w:rPr>
+          <w:b/>
+          <w:bCs/>
+        </w:rPr>
+        <w:t xml:space="preserve">: </w:t>
+      </w:r>
+      <w:r>
+        <w:t>i</w:t>
+      </w:r>
+      <w:r>
+        <w:t>n</w:t>
+      </w:r>
+      <w:r>
+        <w:t>icio de planes, decisiones clave, evaluación interna, redefinición de objetivos.</w:t>
+      </w:r>
+    </w:p>
+    <w:p>
+      <w:pPr>
+        <w:pStyle w:val="Prrafodelista"/>
+        <w:ind w:left="992" w:firstLine="0"/>
+      </w:pPr>
+      <w:r>
+        <w:rPr>
+          <w:b/>
+          <w:bCs/>
+        </w:rPr>
+        <w:t>Por qué</w:t>
+      </w:r>
+      <w:r>
+        <w:rPr>
+          <w:b/>
+          <w:bCs/>
+        </w:rPr>
+        <w:t xml:space="preserve">: </w:t>
+      </w:r>
+      <w:r>
+        <w:t>a</w:t>
+      </w:r>
+      <w:r>
+        <w:t>naliza fortalezas, debilidades, oportunidades y amenazas.</w:t>
+      </w:r>
+    </w:p>
+    <w:p>
+      <w:pPr>
+        <w:pStyle w:val="Prrafodelista"/>
+        <w:numPr>
+          <w:ilvl w:val="0"/>
+          <w:numId w:val="94"/>
+        </w:numPr>
+        <w:rPr>
+          <w:rStyle w:val="Extranjerismo"/>
+          <w:b/>
+          <w:bCs/>
+          <w:spacing w:val="0"/>
+          <w:lang w:val="es-CO"/>
+        </w:rPr>
+      </w:pPr>
+      <w:r>
+        <w:rPr>
+          <w:b/>
+          <w:bCs/>
+        </w:rPr>
+        <w:t xml:space="preserve">Aplicabilidad herramienta </w:t>
+      </w:r>
+      <w:r>
+        <w:rPr>
+          <w:rStyle w:val="Extranjerismo"/>
+          <w:b/>
+          <w:bCs/>
+        </w:rPr>
+        <w:t>benchmarking</w:t>
+      </w:r>
+    </w:p>
+    <w:p>
+      <w:pPr>
+        <w:pStyle w:val="Prrafodelista"/>
+        <w:ind w:left="992" w:firstLine="0"/>
+        <w:rPr>
+          <w:rStyle w:val="Extranjerismo"/>
+          <w:spacing w:val="0"/>
+          <w:lang w:val="es-CO"/>
+        </w:rPr>
+      </w:pPr>
+      <w:r>
+        <w:rPr>
+          <w:rStyle w:val="Extranjerismo"/>
+          <w:b/>
+          <w:bCs/>
+          <w:spacing w:val="0"/>
+          <w:lang w:val="es-CO"/>
+        </w:rPr>
+        <w:t xml:space="preserve">Cuándo: </w:t>
+      </w:r>
+      <w:r>
+        <w:rPr>
+          <w:rStyle w:val="Extranjerismo"/>
+          <w:spacing w:val="0"/>
+          <w:lang w:val="es-CO"/>
+        </w:rPr>
+        <w:t xml:space="preserve">Mejorar procesos, buscar buenas prácticas, innovar, </w:t>
+      </w:r>
+      <w:r>
+        <w:rPr>
+          <w:rStyle w:val="Extranjerismo"/>
+          <w:spacing w:val="0"/>
+          <w:lang w:val="es-CO"/>
+        </w:rPr>
+        <w:t>c</w:t>
+      </w:r>
+      <w:r>
+        <w:rPr>
+          <w:rStyle w:val="Extranjerismo"/>
+          <w:spacing w:val="0"/>
+          <w:lang w:val="es-CO"/>
+        </w:rPr>
+        <w:t>orregir fallos.</w:t>
+      </w:r>
+    </w:p>
+    <w:p>
+      <w:pPr>
+        <w:pStyle w:val="Prrafodelista"/>
+        <w:ind w:left="992" w:firstLine="0"/>
+        <w:rPr>
+          <w:rStyle w:val="Extranjerismo"/>
+          <w:spacing w:val="0"/>
+          <w:lang w:val="es-CO"/>
+        </w:rPr>
+      </w:pPr>
+      <w:r>
+        <w:rPr>
+          <w:rStyle w:val="Extranjerismo"/>
+          <w:b/>
+          <w:bCs/>
+          <w:spacing w:val="0"/>
+          <w:lang w:val="es-CO"/>
+        </w:rPr>
+        <w:t>Por qué</w:t>
+      </w:r>
+      <w:r>
+        <w:t xml:space="preserve">: </w:t>
+      </w:r>
+      <w:r>
+        <w:t>a</w:t>
+      </w:r>
+      <w:r>
+        <w:rPr>
+          <w:rStyle w:val="Extranjerismo"/>
+          <w:spacing w:val="0"/>
+          <w:lang w:val="es-CO"/>
+        </w:rPr>
+        <w:t>prende de l</w:t>
+      </w:r>
+      <w:r>
+        <w:rPr>
+          <w:rStyle w:val="Extranjerismo"/>
+          <w:spacing w:val="0"/>
+          <w:lang w:val="es-CO"/>
+        </w:rPr>
+        <w:t>í</w:t>
+      </w:r>
+      <w:r>
+        <w:rPr>
+          <w:rStyle w:val="Extranjerismo"/>
+          <w:spacing w:val="0"/>
+          <w:lang w:val="es-CO"/>
+        </w:rPr>
+        <w:t>deres, mejora eficiencias y establece estándares.</w:t>
       </w:r>
     </w:p>
     <w:p>
@@ -4836,7 +5019,7 @@
           <w:lang w:val="es-CO"/>
         </w:rPr>
       </w:pPr>
-      <w:bookmarkStart w:id="4" w:name="_Toc198233727"/>
+      <w:bookmarkStart w:id="4" w:name="_Toc198546279"/>
       <w:r>
         <w:rPr>
           <w:rFonts w:ascii="Calibri" w:eastAsiaTheme="majorEastAsia" w:hAnsi="Calibri" w:cstheme="majorBidi"/>
@@ -4947,7 +5130,132 @@
           <w:bCs/>
           <w:lang w:eastAsia="es-CO"/>
         </w:rPr>
+        <w:lastRenderedPageBreak/>
         <w:t>Análisis interno y externo</w:t>
+      </w:r>
+    </w:p>
+    <w:p>
+      <w:pPr>
+        <w:pStyle w:val="Prrafodelista"/>
+        <w:ind w:left="1429" w:firstLine="0"/>
+        <w:rPr>
+          <w:b/>
+          <w:bCs/>
+          <w:lang w:eastAsia="es-CO"/>
+        </w:rPr>
+      </w:pPr>
+      <w:r>
+        <w:rPr>
+          <w:b/>
+          <w:bCs/>
+          <w:lang w:eastAsia="es-CO"/>
+        </w:rPr>
+        <w:t>Factores internos</w:t>
+      </w:r>
+    </w:p>
+    <w:p>
+      <w:pPr>
+        <w:pStyle w:val="Prrafodelista"/>
+        <w:ind w:left="1429" w:firstLine="0"/>
+        <w:rPr>
+          <w:lang w:eastAsia="es-CO"/>
+        </w:rPr>
+      </w:pPr>
+      <w:r>
+        <w:rPr>
+          <w:lang w:eastAsia="es-CO"/>
+        </w:rPr>
+        <w:t>Debilidades (D)</w:t>
+      </w:r>
+    </w:p>
+    <w:p>
+      <w:pPr>
+        <w:pStyle w:val="Prrafodelista"/>
+        <w:numPr>
+          <w:ilvl w:val="0"/>
+          <w:numId w:val="81"/>
+        </w:numPr>
+        <w:rPr>
+          <w:lang w:eastAsia="es-CO"/>
+        </w:rPr>
+      </w:pPr>
+      <w:r>
+        <w:rPr>
+          <w:lang w:eastAsia="es-CO"/>
+        </w:rPr>
+        <w:t>Limitado presupuesto para publicidad y expansión.</w:t>
+      </w:r>
+    </w:p>
+    <w:p>
+      <w:pPr>
+        <w:pStyle w:val="Prrafodelista"/>
+        <w:numPr>
+          <w:ilvl w:val="0"/>
+          <w:numId w:val="81"/>
+        </w:numPr>
+        <w:rPr>
+          <w:lang w:eastAsia="es-CO"/>
+        </w:rPr>
+      </w:pPr>
+      <w:r>
+        <w:rPr>
+          <w:lang w:eastAsia="es-CO"/>
+        </w:rPr>
+        <w:t>Baja visibilidad de marca frente a tiendas grandes y cadenas.</w:t>
+      </w:r>
+    </w:p>
+    <w:p>
+      <w:pPr>
+        <w:pStyle w:val="Prrafodelista"/>
+        <w:numPr>
+          <w:ilvl w:val="0"/>
+          <w:numId w:val="81"/>
+        </w:numPr>
+        <w:rPr>
+          <w:lang w:eastAsia="es-CO"/>
+        </w:rPr>
+      </w:pPr>
+      <w:r>
+        <w:rPr>
+          <w:lang w:eastAsia="es-CO"/>
+        </w:rPr>
+        <w:t>Falta de tienda en línea funcional.</w:t>
+      </w:r>
+    </w:p>
+    <w:p>
+      <w:pPr>
+        <w:pStyle w:val="Prrafodelista"/>
+        <w:numPr>
+          <w:ilvl w:val="0"/>
+          <w:numId w:val="81"/>
+        </w:numPr>
+        <w:rPr>
+          <w:lang w:eastAsia="es-CO"/>
+        </w:rPr>
+      </w:pPr>
+      <w:r>
+        <w:rPr>
+          <w:lang w:eastAsia="es-CO"/>
+        </w:rPr>
+        <w:t>Espacio reducido en el punto de venta.</w:t>
+      </w:r>
+    </w:p>
+    <w:p>
+      <w:pPr>
+        <w:pStyle w:val="Prrafodelista"/>
+        <w:numPr>
+          <w:ilvl w:val="0"/>
+          <w:numId w:val="81"/>
+        </w:numPr>
+        <w:rPr>
+          <w:lang w:eastAsia="es-CO"/>
+        </w:rPr>
+      </w:pPr>
+      <w:r>
+        <w:rPr>
+          <w:lang w:eastAsia="es-CO"/>
+        </w:rPr>
+        <w:t>Inventario limitado en tallas o colores en épocas de alta demanda.</w:t>
       </w:r>
     </w:p>
     <w:p>
@@ -5075,6 +5383,24 @@
     </w:p>
     <w:p>
       <w:pPr>
+        <w:ind w:left="707"/>
+        <w:rPr>
+          <w:b/>
+          <w:bCs/>
+          <w:lang w:eastAsia="es-CO"/>
+        </w:rPr>
+      </w:pPr>
+      <w:r>
+        <w:rPr>
+          <w:b/>
+          <w:bCs/>
+          <w:lang w:eastAsia="es-CO"/>
+        </w:rPr>
+        <w:t>Factores internos</w:t>
+      </w:r>
+    </w:p>
+    <w:p>
+      <w:pPr>
         <w:pStyle w:val="Prrafodelista"/>
         <w:ind w:left="1429" w:firstLine="0"/>
         <w:rPr>
@@ -5085,6 +5411,112 @@
         <w:rPr>
           <w:lang w:eastAsia="es-CO"/>
         </w:rPr>
+        <w:t>Amenazas (A)</w:t>
+      </w:r>
+    </w:p>
+    <w:p>
+      <w:pPr>
+        <w:pStyle w:val="Prrafodelista"/>
+        <w:numPr>
+          <w:ilvl w:val="0"/>
+          <w:numId w:val="82"/>
+        </w:numPr>
+        <w:rPr>
+          <w:lang w:eastAsia="es-CO"/>
+        </w:rPr>
+      </w:pPr>
+      <w:r>
+        <w:rPr>
+          <w:lang w:eastAsia="es-CO"/>
+        </w:rPr>
+        <w:t>Alta competencia con almacenes cercanos y centros comerciales.</w:t>
+      </w:r>
+    </w:p>
+    <w:p>
+      <w:pPr>
+        <w:pStyle w:val="Prrafodelista"/>
+        <w:numPr>
+          <w:ilvl w:val="0"/>
+          <w:numId w:val="82"/>
+        </w:numPr>
+        <w:rPr>
+          <w:lang w:eastAsia="es-CO"/>
+        </w:rPr>
+      </w:pPr>
+      <w:r>
+        <w:rPr>
+          <w:lang w:eastAsia="es-CO"/>
+        </w:rPr>
+        <w:t>Cambios en el comportamiento del consumidor hacia compras digitales.</w:t>
+      </w:r>
+    </w:p>
+    <w:p>
+      <w:pPr>
+        <w:pStyle w:val="Prrafodelista"/>
+        <w:numPr>
+          <w:ilvl w:val="0"/>
+          <w:numId w:val="82"/>
+        </w:numPr>
+        <w:rPr>
+          <w:lang w:eastAsia="es-CO"/>
+        </w:rPr>
+      </w:pPr>
+      <w:r>
+        <w:rPr>
+          <w:lang w:eastAsia="es-CO"/>
+        </w:rPr>
+        <w:t>Inestabilidad económica que afecta el poder adquisitivo.</w:t>
+      </w:r>
+    </w:p>
+    <w:p>
+      <w:pPr>
+        <w:pStyle w:val="Prrafodelista"/>
+        <w:numPr>
+          <w:ilvl w:val="0"/>
+          <w:numId w:val="82"/>
+        </w:numPr>
+        <w:rPr>
+          <w:lang w:eastAsia="es-CO"/>
+        </w:rPr>
+      </w:pPr>
+      <w:r>
+        <w:rPr>
+          <w:lang w:eastAsia="es-CO"/>
+        </w:rPr>
+        <w:t>Fluctuación en los precios de proveedores.</w:t>
+      </w:r>
+    </w:p>
+    <w:p>
+      <w:pPr>
+        <w:pStyle w:val="Prrafodelista"/>
+        <w:numPr>
+          <w:ilvl w:val="0"/>
+          <w:numId w:val="82"/>
+        </w:numPr>
+        <w:rPr>
+          <w:lang w:eastAsia="es-CO"/>
+        </w:rPr>
+      </w:pPr>
+      <w:r>
+        <w:rPr>
+          <w:lang w:eastAsia="es-CO"/>
+        </w:rPr>
+        <w:t>Riesgos de seguridad por ubicación en zona céntrica.</w:t>
+      </w:r>
+    </w:p>
+    <w:p>
+      <w:pPr>
+        <w:pStyle w:val="Prrafodelista"/>
+        <w:ind w:left="1429" w:firstLine="0"/>
+        <w:rPr>
+          <w:lang w:eastAsia="es-CO"/>
+        </w:rPr>
+      </w:pPr>
+      <w:r>
+        <w:rPr>
+          <w:lang w:eastAsia="es-CO"/>
+        </w:rPr>
+        <w:lastRenderedPageBreak/>
         <w:t>Oportunidades (O)</w:t>
       </w:r>
     </w:p>
@@ -5139,7 +5571,6 @@
         <w:rPr>
           <w:lang w:eastAsia="es-CO"/>
         </w:rPr>
-        <w:lastRenderedPageBreak/>
         <w:t>Eventos masivos y festividades locales que generan picos de ventas (Carnaval, Navidad, Día de la Madre).</w:t>
       </w:r>
     </w:p>
@@ -5197,270 +5628,6 @@
     <w:p>
       <w:pPr>
         <w:pStyle w:val="Prrafodelista"/>
-        <w:ind w:left="1429" w:firstLine="0"/>
-        <w:rPr>
-          <w:lang w:eastAsia="es-CO"/>
-        </w:rPr>
-      </w:pPr>
-      <w:r>
-        <w:rPr>
-          <w:lang w:eastAsia="es-CO"/>
-        </w:rPr>
-        <w:t>Debilidades (D)</w:t>
-      </w:r>
-    </w:p>
-    <w:p>
-      <w:pPr>
-        <w:pStyle w:val="Prrafodelista"/>
-        <w:numPr>
-          <w:ilvl w:val="0"/>
-          <w:numId w:val="81"/>
-        </w:numPr>
-        <w:rPr>
-          <w:lang w:eastAsia="es-CO"/>
-        </w:rPr>
-      </w:pPr>
-      <w:r>
-        <w:rPr>
-          <w:lang w:eastAsia="es-CO"/>
-        </w:rPr>
-        <w:t>Limitado presupuesto para publicidad y expansión.</w:t>
-      </w:r>
-    </w:p>
-    <w:p>
-      <w:pPr>
-        <w:pStyle w:val="Prrafodelista"/>
-        <w:numPr>
-          <w:ilvl w:val="0"/>
-          <w:numId w:val="81"/>
-        </w:numPr>
-        <w:rPr>
-          <w:lang w:eastAsia="es-CO"/>
-        </w:rPr>
-      </w:pPr>
-      <w:r>
-        <w:rPr>
-          <w:lang w:eastAsia="es-CO"/>
-        </w:rPr>
-        <w:t>Baja visibilidad de marca frente a tiendas grandes y cadenas.</w:t>
-      </w:r>
-    </w:p>
-    <w:p>
-      <w:pPr>
-        <w:pStyle w:val="Prrafodelista"/>
-        <w:numPr>
-          <w:ilvl w:val="0"/>
-          <w:numId w:val="81"/>
-        </w:numPr>
-        <w:rPr>
-          <w:lang w:eastAsia="es-CO"/>
-        </w:rPr>
-      </w:pPr>
-      <w:r>
-        <w:rPr>
-          <w:lang w:eastAsia="es-CO"/>
-        </w:rPr>
-        <w:t>Falta de tienda en línea funcional.</w:t>
-      </w:r>
-    </w:p>
-    <w:p>
-      <w:pPr>
-        <w:pStyle w:val="Prrafodelista"/>
-        <w:numPr>
-          <w:ilvl w:val="0"/>
-          <w:numId w:val="81"/>
-        </w:numPr>
-        <w:rPr>
-          <w:lang w:eastAsia="es-CO"/>
-        </w:rPr>
-      </w:pPr>
-      <w:r>
-        <w:rPr>
-          <w:lang w:eastAsia="es-CO"/>
-        </w:rPr>
-        <w:t>Espacio reducido en el punto de venta.</w:t>
-      </w:r>
-    </w:p>
-    <w:p>
-      <w:pPr>
-        <w:pStyle w:val="Prrafodelista"/>
-        <w:numPr>
-          <w:ilvl w:val="0"/>
-          <w:numId w:val="81"/>
-        </w:numPr>
-        <w:rPr>
-          <w:lang w:eastAsia="es-CO"/>
-        </w:rPr>
-      </w:pPr>
-      <w:r>
-        <w:rPr>
-          <w:lang w:eastAsia="es-CO"/>
-        </w:rPr>
-        <w:t>Inventario limitado en tallas o colores en épocas de alta demanda.</w:t>
-      </w:r>
-    </w:p>
-    <w:p>
-      <w:pPr>
-        <w:pStyle w:val="Prrafodelista"/>
-        <w:ind w:left="1429" w:firstLine="0"/>
-        <w:rPr>
-          <w:lang w:eastAsia="es-CO"/>
-        </w:rPr>
-      </w:pPr>
-      <w:r>
-        <w:rPr>
-          <w:lang w:eastAsia="es-CO"/>
-        </w:rPr>
-        <w:t>Amenazas (A)</w:t>
-      </w:r>
-    </w:p>
-    <w:p>
-      <w:pPr>
-        <w:pStyle w:val="Prrafodelista"/>
-        <w:numPr>
-          <w:ilvl w:val="0"/>
-          <w:numId w:val="82"/>
-        </w:numPr>
-        <w:rPr>
-          <w:lang w:eastAsia="es-CO"/>
-        </w:rPr>
-      </w:pPr>
-      <w:r>
-        <w:rPr>
-          <w:lang w:eastAsia="es-CO"/>
-        </w:rPr>
-        <w:t>Alta competencia con almacenes cercanos y centros comerciales.</w:t>
-      </w:r>
-    </w:p>
-    <w:p>
-      <w:pPr>
-        <w:pStyle w:val="Prrafodelista"/>
-        <w:numPr>
-          <w:ilvl w:val="0"/>
-          <w:numId w:val="82"/>
-        </w:numPr>
-        <w:rPr>
-          <w:lang w:eastAsia="es-CO"/>
-        </w:rPr>
-      </w:pPr>
-      <w:r>
-        <w:rPr>
-          <w:lang w:eastAsia="es-CO"/>
-        </w:rPr>
-        <w:t>Cambios en el comportamiento del consumidor hacia compras digitales.</w:t>
-      </w:r>
-    </w:p>
-    <w:p>
-      <w:pPr>
-        <w:pStyle w:val="Prrafodelista"/>
-        <w:numPr>
-          <w:ilvl w:val="0"/>
-          <w:numId w:val="82"/>
-        </w:numPr>
-        <w:rPr>
-          <w:lang w:eastAsia="es-CO"/>
-        </w:rPr>
-      </w:pPr>
-      <w:r>
-        <w:rPr>
-          <w:lang w:eastAsia="es-CO"/>
-        </w:rPr>
-        <w:t>Inestabilidad económica que afecta el poder adquisitivo.</w:t>
-      </w:r>
-    </w:p>
-    <w:p>
-      <w:pPr>
-        <w:pStyle w:val="Prrafodelista"/>
-        <w:numPr>
-          <w:ilvl w:val="0"/>
-          <w:numId w:val="82"/>
-        </w:numPr>
-        <w:rPr>
-          <w:lang w:eastAsia="es-CO"/>
-        </w:rPr>
-      </w:pPr>
-      <w:r>
-        <w:rPr>
-          <w:lang w:eastAsia="es-CO"/>
-        </w:rPr>
-        <w:t>Fluctuación en los precios de proveedores.</w:t>
-      </w:r>
-    </w:p>
-    <w:p>
-      <w:pPr>
-        <w:pStyle w:val="Prrafodelista"/>
-        <w:numPr>
-          <w:ilvl w:val="0"/>
-          <w:numId w:val="82"/>
-        </w:numPr>
-        <w:rPr>
-          <w:lang w:eastAsia="es-CO"/>
-        </w:rPr>
-      </w:pPr>
-      <w:r>
-        <w:rPr>
-          <w:lang w:eastAsia="es-CO"/>
-        </w:rPr>
-        <w:t>Riesgos de seguridad por ubicación en zona céntrica.</w:t>
-      </w:r>
-    </w:p>
-    <w:p>
-      <w:pPr>
-        <w:pStyle w:val="Prrafodelista"/>
-        <w:ind w:left="2149" w:firstLine="0"/>
-        <w:rPr>
-          <w:lang w:eastAsia="es-CO"/>
-        </w:rPr>
-      </w:pPr>
-    </w:p>
-    <w:p>
-      <w:pPr>
-        <w:pStyle w:val="Prrafodelista"/>
-        <w:ind w:left="2149" w:firstLine="0"/>
-        <w:rPr>
-          <w:lang w:eastAsia="es-CO"/>
-        </w:rPr>
-      </w:pPr>
-    </w:p>
-    <w:p>
-      <w:pPr>
-        <w:pStyle w:val="Prrafodelista"/>
-        <w:ind w:left="2149" w:firstLine="0"/>
-        <w:rPr>
-          <w:lang w:eastAsia="es-CO"/>
-        </w:rPr>
-      </w:pPr>
-    </w:p>
-    <w:p>
-      <w:pPr>
-        <w:pStyle w:val="Prrafodelista"/>
-        <w:ind w:left="2149" w:firstLine="0"/>
-        <w:rPr>
-          <w:lang w:eastAsia="es-CO"/>
-        </w:rPr>
-      </w:pPr>
-    </w:p>
-    <w:p>
-      <w:pPr>
-        <w:pStyle w:val="Prrafodelista"/>
-        <w:ind w:left="2149" w:firstLine="0"/>
-        <w:rPr>
-          <w:lang w:eastAsia="es-CO"/>
-        </w:rPr>
-      </w:pPr>
-    </w:p>
-    <w:p>
-      <w:pPr>
-        <w:pStyle w:val="Prrafodelista"/>
-        <w:ind w:left="2149" w:firstLine="0"/>
-        <w:rPr>
-          <w:lang w:eastAsia="es-CO"/>
-        </w:rPr>
-      </w:pPr>
-    </w:p>
-    <w:p>
-      <w:pPr>
-        <w:pStyle w:val="Prrafodelista"/>
         <w:ind w:left="2149" w:firstLine="0"/>
         <w:rPr>
           <w:lang w:eastAsia="es-CO"/>
@@ -5486,7 +5653,6 @@
           <w:bCs/>
           <w:lang w:val="es-419" w:eastAsia="es-CO"/>
         </w:rPr>
-        <w:lastRenderedPageBreak/>
         <w:t>Matriz DOFA</w:t>
       </w:r>
     </w:p>
@@ -5851,6 +6017,7 @@
         <w:rPr>
           <w:lang w:val="es-419" w:eastAsia="es-CO"/>
         </w:rPr>
+        <w:lastRenderedPageBreak/>
         <w:t>2.</w:t>
       </w:r>
       <w:r>
@@ -5949,7 +6116,6 @@
         <w:rPr>
           <w:lang w:val="es-419" w:eastAsia="es-CO"/>
         </w:rPr>
-        <w:lastRenderedPageBreak/>
         <w:t>2.</w:t>
       </w:r>
       <w:r>
@@ -6103,6 +6269,7 @@
           <w:bCs/>
           <w:lang w:val="es-419" w:eastAsia="es-CO"/>
         </w:rPr>
+        <w:lastRenderedPageBreak/>
         <w:t>DA</w:t>
       </w:r>
       <w:r>
@@ -6177,24 +6344,6 @@
         <w:tab/>
         <w:t>Aumentar la seguridad física del local con cámaras y seguros para mitigar riesgos por ubicación (D4 + A5).</w:t>
       </w:r>
-    </w:p>
-    <w:p>
-      <w:pPr>
-        <w:pStyle w:val="Prrafodelista"/>
-        <w:ind w:left="1429" w:firstLine="0"/>
-        <w:rPr>
-          <w:lang w:val="es-419" w:eastAsia="es-CO"/>
-        </w:rPr>
-      </w:pPr>
-    </w:p>
-    <w:p>
-      <w:pPr>
-        <w:pStyle w:val="Prrafodelista"/>
-        <w:ind w:left="1429" w:firstLine="0"/>
-        <w:rPr>
-          <w:lang w:val="es-419" w:eastAsia="es-CO"/>
-        </w:rPr>
-      </w:pPr>
     </w:p>
     <w:p>
       <w:pPr>
@@ -6224,7 +6373,6 @@
           <w:bCs/>
           <w:lang w:val="es-419" w:eastAsia="es-CO"/>
         </w:rPr>
-        <w:lastRenderedPageBreak/>
         <w:t>Conclusión estratégica</w:t>
       </w:r>
     </w:p>
@@ -6279,7 +6427,7 @@
       <w:pPr>
         <w:pStyle w:val="Ttulo1"/>
       </w:pPr>
-      <w:bookmarkStart w:id="5" w:name="_Toc198233728"/>
+      <w:bookmarkStart w:id="5" w:name="_Toc198546280"/>
       <w:r>
         <w:lastRenderedPageBreak/>
         <w:t>Mercado</w:t>
@@ -6316,7 +6464,7 @@
         <w:pStyle w:val="Ttulo2"/>
       </w:pPr>
       <w:bookmarkStart w:id="6" w:name="_Toc197675229"/>
-      <w:bookmarkStart w:id="7" w:name="_Toc198233729"/>
+      <w:bookmarkStart w:id="7" w:name="_Toc198546281"/>
       <w:r>
         <w:t xml:space="preserve">2.1. </w:t>
       </w:r>
@@ -6351,15 +6499,6 @@
     <w:p>
       <w:pPr>
         <w:pStyle w:val="Prrafodelista"/>
-        <w:ind w:left="-578" w:firstLine="0"/>
-        <w:rPr>
-          <w:szCs w:val="28"/>
-        </w:rPr>
-      </w:pPr>
-    </w:p>
-    <w:p>
-      <w:pPr>
-        <w:pStyle w:val="Prrafodelista"/>
         <w:numPr>
           <w:ilvl w:val="1"/>
           <w:numId w:val="92"/>
@@ -6375,15 +6514,6 @@
         </w:rPr>
         <w:t>Segmentación: división en grupos según comportamientos de los consumidores, permitiendo estrategias personalizadas.</w:t>
       </w:r>
-    </w:p>
-    <w:p>
-      <w:pPr>
-        <w:pStyle w:val="Prrafodelista"/>
-        <w:ind w:left="-578" w:firstLine="0"/>
-        <w:rPr>
-          <w:szCs w:val="28"/>
-        </w:rPr>
-      </w:pPr>
     </w:p>
     <w:p>
       <w:pPr>
@@ -6439,7 +6569,7 @@
                     <pic:cNvPicPr/>
                   </pic:nvPicPr>
                   <pic:blipFill>
-                    <a:blip r:embed="rId21"/>
+                    <a:blip r:embed="rId20"/>
                     <a:stretch>
                       <a:fillRect/>
                     </a:stretch>
@@ -6496,7 +6626,7 @@
         <w:pStyle w:val="Ttulo2"/>
       </w:pPr>
       <w:bookmarkStart w:id="8" w:name="_Toc197675232"/>
-      <w:bookmarkStart w:id="9" w:name="_Toc198233730"/>
+      <w:bookmarkStart w:id="9" w:name="_Toc198546282"/>
       <w:r>
         <w:lastRenderedPageBreak/>
         <w:t xml:space="preserve">2.2. </w:t>
@@ -6905,7 +7035,7 @@
           <w:szCs w:val="36"/>
         </w:rPr>
       </w:pPr>
-      <w:bookmarkStart w:id="10" w:name="_Toc198233731"/>
+      <w:bookmarkStart w:id="10" w:name="_Toc198546283"/>
       <w:r>
         <w:rPr>
           <w:sz w:val="36"/>
@@ -7555,7 +7685,7 @@
           <w:szCs w:val="36"/>
         </w:rPr>
       </w:pPr>
-      <w:bookmarkStart w:id="11" w:name="_Toc198233732"/>
+      <w:bookmarkStart w:id="11" w:name="_Toc198546284"/>
       <w:r>
         <w:rPr>
           <w:sz w:val="36"/>
@@ -7629,7 +7759,7 @@
         <w:rPr>
           <w:szCs w:val="28"/>
         </w:rPr>
-        <w:t>Entorno Legal: leyes y normativas que rigen la actividad empresarial. Su análisis es crucial para operar conforme a derecho y evitar vulnerabilidades.+</w:t>
+        <w:t>Entorno Legal: leyes y normativas que rigen la actividad empresarial. Su análisis es crucial para operar conforme a derecho y evitar vulnerabilidades.</w:t>
       </w:r>
     </w:p>
     <w:p>
@@ -8558,7 +8688,7 @@
       <w:pPr>
         <w:pStyle w:val="Titulosgenerales"/>
       </w:pPr>
-      <w:bookmarkStart w:id="12" w:name="_Toc198233733"/>
+      <w:bookmarkStart w:id="12" w:name="_Toc198546285"/>
       <w:r>
         <w:lastRenderedPageBreak/>
         <w:t>Síntesis</w:t>
@@ -8728,7 +8858,7 @@
                     <pic:cNvPicPr/>
                   </pic:nvPicPr>
                   <pic:blipFill>
-                    <a:blip r:embed="rId22"/>
+                    <a:blip r:embed="rId21"/>
                     <a:stretch>
                       <a:fillRect/>
                     </a:stretch>
@@ -8766,7 +8896,7 @@
       <w:pPr>
         <w:pStyle w:val="Titulosgenerales"/>
       </w:pPr>
-      <w:bookmarkStart w:id="13" w:name="_Toc198233734"/>
+      <w:bookmarkStart w:id="13" w:name="_Toc198546286"/>
       <w:r>
         <w:lastRenderedPageBreak/>
         <w:t>Glosario</w:t>
@@ -8775,13 +8905,20 @@
     </w:p>
     <w:p>
       <w:pPr>
-        <w:ind w:firstLine="0"/>
         <w:rPr>
           <w:rFonts w:ascii="Calibri" w:hAnsi="Calibri" w:cs="Calibri"/>
           <w:szCs w:val="28"/>
           <w:lang w:val="es-419"/>
         </w:rPr>
       </w:pPr>
+      <w:r>
+        <w:rPr>
+          <w:b/>
+          <w:bCs/>
+          <w:lang w:eastAsia="es-CO"/>
+        </w:rPr>
+        <w:t>Análisis</w:t>
+      </w:r>
       <w:r>
         <w:rPr>
           <w:rFonts w:ascii="Calibri" w:hAnsi="Calibri" w:cs="Calibri"/>
@@ -8790,7 +8927,7 @@
           <w:szCs w:val="28"/>
           <w:lang w:val="es-419"/>
         </w:rPr>
-        <w:t>Análisis:</w:t>
+        <w:t>:</w:t>
       </w:r>
       <w:r>
         <w:rPr>
@@ -8813,7 +8950,6 @@
     </w:p>
     <w:p>
       <w:pPr>
-        <w:ind w:firstLine="0"/>
         <w:rPr>
           <w:rFonts w:ascii="Calibri" w:hAnsi="Calibri" w:cs="Calibri"/>
           <w:szCs w:val="28"/>
@@ -8825,7 +8961,7 @@
           <w:rStyle w:val="Extranjerismo"/>
           <w:b/>
           <w:bCs/>
-          <w:lang w:val="es-419"/>
+          <w:lang w:val="es-CO" w:eastAsia="es-CO"/>
         </w:rPr>
         <w:t>Benchmarking</w:t>
       </w:r>
@@ -8860,7 +8996,13 @@
     </w:p>
     <w:p>
       <w:pPr>
-        <w:ind w:firstLine="0"/>
+        <w:rPr>
+          <w:rFonts w:ascii="Calibri" w:hAnsi="Calibri" w:cs="Calibri"/>
+          <w:szCs w:val="28"/>
+          <w:lang w:val="es-419"/>
+        </w:rPr>
+      </w:pPr>
+      <w:r>
         <w:rPr>
           <w:rFonts w:ascii="Calibri" w:hAnsi="Calibri" w:cs="Calibri"/>
           <w:b/>
@@ -8868,7 +9010,8 @@
           <w:szCs w:val="28"/>
           <w:lang w:val="es-419"/>
         </w:rPr>
-      </w:pPr>
+        <w:t>Cliente:</w:t>
+      </w:r>
       <w:r>
         <w:rPr>
           <w:rFonts w:ascii="Calibri" w:hAnsi="Calibri" w:cs="Calibri"/>
@@ -8877,8 +9020,25 @@
           <w:szCs w:val="28"/>
           <w:lang w:val="es-419"/>
         </w:rPr>
-        <w:t>Cliente:</w:t>
-      </w:r>
+        <w:t xml:space="preserve"> </w:t>
+      </w:r>
+      <w:r>
+        <w:rPr>
+          <w:rFonts w:ascii="Calibri" w:hAnsi="Calibri" w:cs="Calibri"/>
+          <w:szCs w:val="28"/>
+          <w:lang w:val="es-419"/>
+        </w:rPr>
+        <w:t>persona o entidad que adquiere productos o servicios de una empresa.</w:t>
+      </w:r>
+    </w:p>
+    <w:p>
+      <w:pPr>
+        <w:rPr>
+          <w:rFonts w:ascii="Calibri" w:hAnsi="Calibri" w:cs="Calibri"/>
+          <w:szCs w:val="28"/>
+          <w:lang w:val="es-419"/>
+        </w:rPr>
+      </w:pPr>
       <w:r>
         <w:rPr>
           <w:rFonts w:ascii="Calibri" w:hAnsi="Calibri" w:cs="Calibri"/>
@@ -8887,26 +9047,8 @@
           <w:szCs w:val="28"/>
           <w:lang w:val="es-419"/>
         </w:rPr>
-        <w:t xml:space="preserve"> </w:t>
-      </w:r>
-      <w:r>
-        <w:rPr>
-          <w:rFonts w:ascii="Calibri" w:hAnsi="Calibri" w:cs="Calibri"/>
-          <w:szCs w:val="28"/>
-          <w:lang w:val="es-419"/>
-        </w:rPr>
-        <w:t>persona o entidad que adquiere productos o servicios de una empresa.</w:t>
-      </w:r>
-    </w:p>
-    <w:p>
-      <w:pPr>
-        <w:ind w:firstLine="0"/>
-        <w:rPr>
-          <w:rFonts w:ascii="Calibri" w:hAnsi="Calibri" w:cs="Calibri"/>
-          <w:szCs w:val="28"/>
-          <w:lang w:val="es-419"/>
-        </w:rPr>
-      </w:pPr>
+        <w:t>Competencia:</w:t>
+      </w:r>
       <w:r>
         <w:rPr>
           <w:rFonts w:ascii="Calibri" w:hAnsi="Calibri" w:cs="Calibri"/>
@@ -8915,8 +9057,25 @@
           <w:szCs w:val="28"/>
           <w:lang w:val="es-419"/>
         </w:rPr>
-        <w:t>Competencia:</w:t>
-      </w:r>
+        <w:t xml:space="preserve"> </w:t>
+      </w:r>
+      <w:r>
+        <w:rPr>
+          <w:rFonts w:ascii="Calibri" w:hAnsi="Calibri" w:cs="Calibri"/>
+          <w:szCs w:val="28"/>
+          <w:lang w:val="es-419"/>
+        </w:rPr>
+        <w:t>empresas o actores que ofrecen productos o servicios similares en el mercado.</w:t>
+      </w:r>
+    </w:p>
+    <w:p>
+      <w:pPr>
+        <w:rPr>
+          <w:rFonts w:ascii="Calibri" w:hAnsi="Calibri" w:cs="Calibri"/>
+          <w:szCs w:val="28"/>
+          <w:lang w:val="es-419"/>
+        </w:rPr>
+      </w:pPr>
       <w:r>
         <w:rPr>
           <w:rFonts w:ascii="Calibri" w:hAnsi="Calibri" w:cs="Calibri"/>
@@ -8925,26 +9084,8 @@
           <w:szCs w:val="28"/>
           <w:lang w:val="es-419"/>
         </w:rPr>
-        <w:t xml:space="preserve"> </w:t>
-      </w:r>
-      <w:r>
-        <w:rPr>
-          <w:rFonts w:ascii="Calibri" w:hAnsi="Calibri" w:cs="Calibri"/>
-          <w:szCs w:val="28"/>
-          <w:lang w:val="es-419"/>
-        </w:rPr>
-        <w:t>empresas o actores que ofrecen productos o servicios similares en el mercado.</w:t>
-      </w:r>
-    </w:p>
-    <w:p>
-      <w:pPr>
-        <w:ind w:firstLine="0"/>
-        <w:rPr>
-          <w:rFonts w:ascii="Calibri" w:hAnsi="Calibri" w:cs="Calibri"/>
-          <w:szCs w:val="28"/>
-          <w:lang w:val="es-419"/>
-        </w:rPr>
-      </w:pPr>
+        <w:t>Diferenciación:</w:t>
+      </w:r>
       <w:r>
         <w:rPr>
           <w:rFonts w:ascii="Calibri" w:hAnsi="Calibri" w:cs="Calibri"/>
@@ -8953,8 +9094,25 @@
           <w:szCs w:val="28"/>
           <w:lang w:val="es-419"/>
         </w:rPr>
-        <w:t>Diferenciación:</w:t>
-      </w:r>
+        <w:t xml:space="preserve"> </w:t>
+      </w:r>
+      <w:r>
+        <w:rPr>
+          <w:rFonts w:ascii="Calibri" w:hAnsi="Calibri" w:cs="Calibri"/>
+          <w:szCs w:val="28"/>
+          <w:lang w:val="es-419"/>
+        </w:rPr>
+        <w:t>estrategia para destacar en el mercado mediante atributos únicos.</w:t>
+      </w:r>
+    </w:p>
+    <w:p>
+      <w:pPr>
+        <w:rPr>
+          <w:rFonts w:ascii="Calibri" w:hAnsi="Calibri" w:cs="Calibri"/>
+          <w:szCs w:val="28"/>
+          <w:lang w:val="es-419"/>
+        </w:rPr>
+      </w:pPr>
       <w:r>
         <w:rPr>
           <w:rFonts w:ascii="Calibri" w:hAnsi="Calibri" w:cs="Calibri"/>
@@ -8963,26 +9121,8 @@
           <w:szCs w:val="28"/>
           <w:lang w:val="es-419"/>
         </w:rPr>
-        <w:t xml:space="preserve"> </w:t>
-      </w:r>
-      <w:r>
-        <w:rPr>
-          <w:rFonts w:ascii="Calibri" w:hAnsi="Calibri" w:cs="Calibri"/>
-          <w:szCs w:val="28"/>
-          <w:lang w:val="es-419"/>
-        </w:rPr>
-        <w:t>estrategia para destacar en el mercado mediante atributos únicos.</w:t>
-      </w:r>
-    </w:p>
-    <w:p>
-      <w:pPr>
-        <w:ind w:firstLine="0"/>
-        <w:rPr>
-          <w:rFonts w:ascii="Calibri" w:hAnsi="Calibri" w:cs="Calibri"/>
-          <w:szCs w:val="28"/>
-          <w:lang w:val="es-419"/>
-        </w:rPr>
-      </w:pPr>
+        <w:t>DOFA:</w:t>
+      </w:r>
       <w:r>
         <w:rPr>
           <w:rFonts w:ascii="Calibri" w:hAnsi="Calibri" w:cs="Calibri"/>
@@ -8991,8 +9131,25 @@
           <w:szCs w:val="28"/>
           <w:lang w:val="es-419"/>
         </w:rPr>
-        <w:t>DOFA:</w:t>
-      </w:r>
+        <w:t xml:space="preserve"> </w:t>
+      </w:r>
+      <w:r>
+        <w:rPr>
+          <w:rFonts w:ascii="Calibri" w:hAnsi="Calibri" w:cs="Calibri"/>
+          <w:szCs w:val="28"/>
+          <w:lang w:val="es-419"/>
+        </w:rPr>
+        <w:t>herramienta de análisis estratégico que evalúa Debilidades, Oportunidades, Fortalezas y Amenazas.</w:t>
+      </w:r>
+    </w:p>
+    <w:p>
+      <w:pPr>
+        <w:rPr>
+          <w:rFonts w:ascii="Calibri" w:hAnsi="Calibri" w:cs="Calibri"/>
+          <w:szCs w:val="28"/>
+          <w:lang w:val="es-419"/>
+        </w:rPr>
+      </w:pPr>
       <w:r>
         <w:rPr>
           <w:rFonts w:ascii="Calibri" w:hAnsi="Calibri" w:cs="Calibri"/>
@@ -9001,26 +9158,8 @@
           <w:szCs w:val="28"/>
           <w:lang w:val="es-419"/>
         </w:rPr>
-        <w:t xml:space="preserve"> </w:t>
-      </w:r>
-      <w:r>
-        <w:rPr>
-          <w:rFonts w:ascii="Calibri" w:hAnsi="Calibri" w:cs="Calibri"/>
-          <w:szCs w:val="28"/>
-          <w:lang w:val="es-419"/>
-        </w:rPr>
-        <w:t>herramienta de análisis estratégico que evalúa Debilidades, Oportunidades, Fortalezas y Amenazas.</w:t>
-      </w:r>
-    </w:p>
-    <w:p>
-      <w:pPr>
-        <w:ind w:firstLine="0"/>
-        <w:rPr>
-          <w:rFonts w:ascii="Calibri" w:hAnsi="Calibri" w:cs="Calibri"/>
-          <w:szCs w:val="28"/>
-          <w:lang w:val="es-419"/>
-        </w:rPr>
-      </w:pPr>
+        <w:t>Entorno:</w:t>
+      </w:r>
       <w:r>
         <w:rPr>
           <w:rFonts w:ascii="Calibri" w:hAnsi="Calibri" w:cs="Calibri"/>
@@ -9029,8 +9168,25 @@
           <w:szCs w:val="28"/>
           <w:lang w:val="es-419"/>
         </w:rPr>
-        <w:t>Entorno:</w:t>
-      </w:r>
+        <w:t xml:space="preserve"> </w:t>
+      </w:r>
+      <w:r>
+        <w:rPr>
+          <w:rFonts w:ascii="Calibri" w:hAnsi="Calibri" w:cs="Calibri"/>
+          <w:szCs w:val="28"/>
+          <w:lang w:val="es-419"/>
+        </w:rPr>
+        <w:t>factores internos y externos que afectan el desarrollo de una empresa.</w:t>
+      </w:r>
+    </w:p>
+    <w:p>
+      <w:pPr>
+        <w:rPr>
+          <w:rFonts w:ascii="Calibri" w:hAnsi="Calibri" w:cs="Calibri"/>
+          <w:szCs w:val="28"/>
+          <w:lang w:val="es-419"/>
+        </w:rPr>
+      </w:pPr>
       <w:r>
         <w:rPr>
           <w:rFonts w:ascii="Calibri" w:hAnsi="Calibri" w:cs="Calibri"/>
@@ -9039,20 +9195,9 @@
           <w:szCs w:val="28"/>
           <w:lang w:val="es-419"/>
         </w:rPr>
-        <w:t xml:space="preserve"> </w:t>
-      </w:r>
-      <w:r>
-        <w:rPr>
-          <w:rFonts w:ascii="Calibri" w:hAnsi="Calibri" w:cs="Calibri"/>
-          <w:szCs w:val="28"/>
-          <w:lang w:val="es-419"/>
-        </w:rPr>
-        <w:t>factores internos y externos que afectan el desarrollo de una empresa.</w:t>
-      </w:r>
-    </w:p>
-    <w:p>
-      <w:pPr>
-        <w:ind w:firstLine="0"/>
+        <w:t>Estrategia:</w:t>
+      </w:r>
+      <w:r>
         <w:rPr>
           <w:rFonts w:ascii="Calibri" w:hAnsi="Calibri" w:cs="Calibri"/>
           <w:b/>
@@ -9060,6 +9205,24 @@
           <w:szCs w:val="28"/>
           <w:lang w:val="es-419"/>
         </w:rPr>
+        <w:t xml:space="preserve"> </w:t>
+      </w:r>
+      <w:r>
+        <w:rPr>
+          <w:rFonts w:ascii="Calibri" w:hAnsi="Calibri" w:cs="Calibri"/>
+          <w:szCs w:val="28"/>
+          <w:lang w:val="es-419"/>
+        </w:rPr>
+        <w:t>plan de acción diseñado para alcanzar objetivos organizacionales.</w:t>
+      </w:r>
+    </w:p>
+    <w:p>
+      <w:pPr>
+        <w:rPr>
+          <w:rFonts w:ascii="Calibri" w:hAnsi="Calibri" w:cs="Calibri"/>
+          <w:szCs w:val="28"/>
+          <w:lang w:val="es-419"/>
+        </w:rPr>
       </w:pPr>
       <w:r>
         <w:rPr>
@@ -9069,7 +9232,7 @@
           <w:szCs w:val="28"/>
           <w:lang w:val="es-419"/>
         </w:rPr>
-        <w:t>Estrategia:</w:t>
+        <w:t>Innovación:</w:t>
       </w:r>
       <w:r>
         <w:rPr>
@@ -9079,7 +9242,7 @@
           <w:szCs w:val="28"/>
           <w:lang w:val="es-419"/>
         </w:rPr>
-        <w:t xml:space="preserve"> </w:t>
+        <w:tab/>
       </w:r>
       <w:r>
         <w:rPr>
@@ -9087,12 +9250,11 @@
           <w:szCs w:val="28"/>
           <w:lang w:val="es-419"/>
         </w:rPr>
-        <w:t>plan de acción diseñado para alcanzar objetivos organizacionales.</w:t>
-      </w:r>
-    </w:p>
-    <w:p>
-      <w:pPr>
-        <w:ind w:firstLine="0"/>
+        <w:t>introducción de mejoras o cambios significativos en productos, servicios o procesos.</w:t>
+      </w:r>
+    </w:p>
+    <w:p>
+      <w:pPr>
         <w:rPr>
           <w:rFonts w:ascii="Calibri" w:hAnsi="Calibri" w:cs="Calibri"/>
           <w:szCs w:val="28"/>
@@ -9107,7 +9269,7 @@
           <w:szCs w:val="28"/>
           <w:lang w:val="es-419"/>
         </w:rPr>
-        <w:t>Innovación:</w:t>
+        <w:t>Mercadeo:</w:t>
       </w:r>
       <w:r>
         <w:rPr>
@@ -9117,7 +9279,7 @@
           <w:szCs w:val="28"/>
           <w:lang w:val="es-419"/>
         </w:rPr>
-        <w:tab/>
+        <w:t xml:space="preserve"> </w:t>
       </w:r>
       <w:r>
         <w:rPr>
@@ -9125,12 +9287,11 @@
           <w:szCs w:val="28"/>
           <w:lang w:val="es-419"/>
         </w:rPr>
-        <w:t>introducción de mejoras o cambios significativos en productos, servicios o procesos.</w:t>
-      </w:r>
-    </w:p>
-    <w:p>
-      <w:pPr>
-        <w:ind w:firstLine="0"/>
+        <w:t>conjunto de estrategias para atraer y fidelizar clientes mediante productos y servicios.</w:t>
+      </w:r>
+    </w:p>
+    <w:p>
+      <w:pPr>
         <w:rPr>
           <w:rFonts w:ascii="Calibri" w:hAnsi="Calibri" w:cs="Calibri"/>
           <w:szCs w:val="28"/>
@@ -9145,7 +9306,7 @@
           <w:szCs w:val="28"/>
           <w:lang w:val="es-419"/>
         </w:rPr>
-        <w:t>Mercadeo:</w:t>
+        <w:t>Mercado:</w:t>
       </w:r>
       <w:r>
         <w:rPr>
@@ -9163,12 +9324,11 @@
           <w:szCs w:val="28"/>
           <w:lang w:val="es-419"/>
         </w:rPr>
-        <w:t>conjunto de estrategias para atraer y fidelizar clientes mediante productos y servicios.</w:t>
-      </w:r>
-    </w:p>
-    <w:p>
-      <w:pPr>
-        <w:ind w:firstLine="0"/>
+        <w:t>espacio donde se realizan intercambios de bienes y servicios entre compradores y vendedores.</w:t>
+      </w:r>
+    </w:p>
+    <w:p>
+      <w:pPr>
         <w:rPr>
           <w:rFonts w:ascii="Calibri" w:hAnsi="Calibri" w:cs="Calibri"/>
           <w:szCs w:val="28"/>
@@ -9183,7 +9343,8 @@
           <w:szCs w:val="28"/>
           <w:lang w:val="es-419"/>
         </w:rPr>
-        <w:t>Mercado:</w:t>
+        <w:lastRenderedPageBreak/>
+        <w:t>Modelo de negocio:</w:t>
       </w:r>
       <w:r>
         <w:rPr>
@@ -9201,12 +9362,11 @@
           <w:szCs w:val="28"/>
           <w:lang w:val="es-419"/>
         </w:rPr>
-        <w:t>espacio donde se realizan intercambios de bienes y servicios entre compradores y vendedores.</w:t>
-      </w:r>
-    </w:p>
-    <w:p>
-      <w:pPr>
-        <w:ind w:firstLine="0"/>
+        <w:t>estructura que define como una empresa genera y entrega valor.</w:t>
+      </w:r>
+    </w:p>
+    <w:p>
+      <w:pPr>
         <w:rPr>
           <w:rFonts w:ascii="Calibri" w:hAnsi="Calibri" w:cs="Calibri"/>
           <w:szCs w:val="28"/>
@@ -9221,7 +9381,7 @@
           <w:szCs w:val="28"/>
           <w:lang w:val="es-419"/>
         </w:rPr>
-        <w:t>Modelo de negocio:</w:t>
+        <w:t>PESTEL:</w:t>
       </w:r>
       <w:r>
         <w:rPr>
@@ -9239,12 +9399,11 @@
           <w:szCs w:val="28"/>
           <w:lang w:val="es-419"/>
         </w:rPr>
-        <w:t>estructura que define como una empresa genera y entrega valor.</w:t>
-      </w:r>
-    </w:p>
-    <w:p>
-      <w:pPr>
-        <w:ind w:firstLine="0"/>
+        <w:t>análisis de factores Políticos, Económicos, Sociales, Tecnológicos, Ecológicos y Legales que influyen en una organización.</w:t>
+      </w:r>
+    </w:p>
+    <w:p>
+      <w:pPr>
         <w:rPr>
           <w:rFonts w:ascii="Calibri" w:hAnsi="Calibri" w:cs="Calibri"/>
           <w:szCs w:val="28"/>
@@ -9259,7 +9418,7 @@
           <w:szCs w:val="28"/>
           <w:lang w:val="es-419"/>
         </w:rPr>
-        <w:t>PESTEL:</w:t>
+        <w:t>Segmentación:</w:t>
       </w:r>
       <w:r>
         <w:rPr>
@@ -9277,12 +9436,11 @@
           <w:szCs w:val="28"/>
           <w:lang w:val="es-419"/>
         </w:rPr>
-        <w:t>análisis de factores Políticos, Económicos, Sociales, Tecnológicos, Ecológicos y Legales que influyen en una organización.</w:t>
-      </w:r>
-    </w:p>
-    <w:p>
-      <w:pPr>
-        <w:ind w:firstLine="0"/>
+        <w:t>división del mercado en grupos homogéneos para estrategias más efectivas.</w:t>
+      </w:r>
+    </w:p>
+    <w:p>
+      <w:pPr>
         <w:rPr>
           <w:rFonts w:ascii="Calibri" w:hAnsi="Calibri" w:cs="Calibri"/>
           <w:szCs w:val="28"/>
@@ -9297,8 +9455,7 @@
           <w:szCs w:val="28"/>
           <w:lang w:val="es-419"/>
         </w:rPr>
-        <w:lastRenderedPageBreak/>
-        <w:t>Segmentación:</w:t>
+        <w:t>Valor:</w:t>
       </w:r>
       <w:r>
         <w:rPr>
@@ -9308,7 +9465,7 @@
           <w:szCs w:val="28"/>
           <w:lang w:val="es-419"/>
         </w:rPr>
-        <w:t xml:space="preserve"> </w:t>
+        <w:t xml:space="preserve">  </w:t>
       </w:r>
       <w:r>
         <w:rPr>
@@ -9316,7 +9473,7 @@
           <w:szCs w:val="28"/>
           <w:lang w:val="es-419"/>
         </w:rPr>
-        <w:t>división del mercado en grupos homogéneos para estrategias más efectivas.</w:t>
+        <w:t>beneficio percibido por un cliente al adquirir un producto o servicio.</w:t>
       </w:r>
     </w:p>
     <w:p>
@@ -9330,52 +9487,12 @@
           <w:lang w:val="es-419"/>
         </w:rPr>
       </w:pPr>
-      <w:r>
-        <w:rPr>
-          <w:rFonts w:ascii="Calibri" w:hAnsi="Calibri" w:cs="Calibri"/>
-          <w:b/>
-          <w:bCs/>
-          <w:szCs w:val="28"/>
-          <w:lang w:val="es-419"/>
-        </w:rPr>
-        <w:t>Valor:</w:t>
-      </w:r>
-      <w:r>
-        <w:rPr>
-          <w:rFonts w:ascii="Calibri" w:hAnsi="Calibri" w:cs="Calibri"/>
-          <w:b/>
-          <w:bCs/>
-          <w:szCs w:val="28"/>
-          <w:lang w:val="es-419"/>
-        </w:rPr>
-        <w:t xml:space="preserve">  </w:t>
-      </w:r>
-      <w:r>
-        <w:rPr>
-          <w:rFonts w:ascii="Calibri" w:hAnsi="Calibri" w:cs="Calibri"/>
-          <w:szCs w:val="28"/>
-          <w:lang w:val="es-419"/>
-        </w:rPr>
-        <w:t>beneficio percibido por un cliente al adquirir un producto o servicio.</w:t>
-      </w:r>
-    </w:p>
-    <w:p>
-      <w:pPr>
-        <w:ind w:firstLine="0"/>
-        <w:rPr>
-          <w:rFonts w:ascii="Calibri" w:hAnsi="Calibri" w:cs="Calibri"/>
-          <w:b/>
-          <w:bCs/>
-          <w:szCs w:val="28"/>
-          <w:lang w:val="es-419"/>
-        </w:rPr>
-      </w:pPr>
     </w:p>
     <w:p>
       <w:pPr>
         <w:pStyle w:val="Titulosgenerales"/>
       </w:pPr>
-      <w:bookmarkStart w:id="14" w:name="_Toc198233735"/>
+      <w:bookmarkStart w:id="14" w:name="_Toc198546287"/>
       <w:r>
         <w:lastRenderedPageBreak/>
         <w:t>Material complementario</w:t>
@@ -9588,7 +9705,7 @@
                 <w:szCs w:val="28"/>
               </w:rPr>
             </w:pPr>
-            <w:hyperlink r:id="rId23" w:history="1">
+            <w:hyperlink r:id="rId22" w:history="1">
               <w:r>
                 <w:rPr>
                   <w:rStyle w:val="Hipervnculo"/>
@@ -9657,12 +9774,22 @@
             </w:r>
             <w:r>
               <w:rPr>
+                <w:rStyle w:val="Extranjerismo"/>
+                <w:b/>
+                <w:bCs/>
+                <w:sz w:val="28"/>
+                <w:szCs w:val="28"/>
+              </w:rPr>
+              <w:t>Benchmarking</w:t>
+            </w:r>
+            <w:r>
+              <w:rPr>
                 <w:rStyle w:val="nfasis"/>
                 <w:b/>
                 <w:sz w:val="28"/>
                 <w:szCs w:val="28"/>
               </w:rPr>
-              <w:t>Benchmarking: qué es, cómo funciona, utilidad</w:t>
+              <w:t>: qué es, cómo funciona, utilidad</w:t>
             </w:r>
             <w:r>
               <w:rPr>
@@ -9707,7 +9834,7 @@
                 <w:szCs w:val="28"/>
               </w:rPr>
             </w:pPr>
-            <w:hyperlink r:id="rId24" w:tgtFrame="_new" w:history="1">
+            <w:hyperlink r:id="rId23" w:tgtFrame="_new" w:history="1">
               <w:r>
                 <w:rPr>
                   <w:rStyle w:val="Hipervnculo"/>
@@ -9821,7 +9948,7 @@
                 <w:szCs w:val="28"/>
               </w:rPr>
             </w:pPr>
-            <w:hyperlink r:id="rId25" w:tgtFrame="_new" w:history="1">
+            <w:hyperlink r:id="rId24" w:tgtFrame="_new" w:history="1">
               <w:r>
                 <w:rPr>
                   <w:rStyle w:val="Hipervnculo"/>
@@ -9936,7 +10063,7 @@
                 <w:szCs w:val="28"/>
               </w:rPr>
             </w:pPr>
-            <w:hyperlink r:id="rId26" w:history="1">
+            <w:hyperlink r:id="rId25" w:history="1">
               <w:r>
                 <w:rPr>
                   <w:rStyle w:val="Hipervnculo"/>
@@ -9969,7 +10096,7 @@
       <w:pPr>
         <w:pStyle w:val="Titulosgenerales"/>
       </w:pPr>
-      <w:bookmarkStart w:id="15" w:name="_Toc198233736"/>
+      <w:bookmarkStart w:id="15" w:name="_Toc198546288"/>
       <w:r>
         <w:lastRenderedPageBreak/>
         <w:t>Referencias bibliográficas</w:t>
@@ -9981,9 +10108,208 @@
     </w:p>
     <w:p>
       <w:pPr>
+        <w:rPr>
+          <w:rStyle w:val="Extranjerismo"/>
+        </w:rPr>
+      </w:pPr>
+      <w:r>
+        <w:rPr>
+          <w:lang w:eastAsia="es-CO"/>
+        </w:rPr>
+        <w:t>Camp</w:t>
+      </w:r>
+      <w:r>
+        <w:rPr>
+          <w:rFonts w:cstheme="minorHAnsi"/>
+          <w:szCs w:val="28"/>
+        </w:rPr>
+        <w:t xml:space="preserve">, R. C. (1989). </w:t>
+      </w:r>
+      <w:r>
+        <w:rPr>
+          <w:rStyle w:val="Extranjerismo"/>
+        </w:rPr>
+        <w:t>Benchmarking: The search for industry best practices that lead to superior performance. ASQC Quality Press.</w:t>
+      </w:r>
+    </w:p>
+    <w:p>
+      <w:pPr>
+        <w:rPr>
+          <w:rFonts w:cstheme="minorHAnsi"/>
+          <w:szCs w:val="28"/>
+        </w:rPr>
+      </w:pPr>
+      <w:r>
+        <w:rPr>
+          <w:rFonts w:cstheme="minorHAnsi"/>
+          <w:szCs w:val="28"/>
+          <w:lang w:val="en-US"/>
+        </w:rPr>
+        <w:t xml:space="preserve">Chernev, A. (2020). </w:t>
+      </w:r>
+      <w:r>
+        <w:rPr>
+          <w:rStyle w:val="Extranjerismo"/>
+        </w:rPr>
+        <w:t>Strategic marketing management (9th ed.). Cerebellum Press</w:t>
+      </w:r>
+      <w:r>
+        <w:rPr>
+          <w:rFonts w:cstheme="minorHAnsi"/>
+          <w:szCs w:val="28"/>
+        </w:rPr>
+        <w:t xml:space="preserve">.  </w:t>
+      </w:r>
+    </w:p>
+    <w:p>
+      <w:r>
+        <w:rPr>
+          <w:rFonts w:cstheme="minorHAnsi"/>
+          <w:szCs w:val="28"/>
+        </w:rPr>
+        <w:t xml:space="preserve">Chiavenato, I. (2006). </w:t>
+      </w:r>
+      <w:r>
+        <w:rPr>
+          <w:rFonts w:cstheme="minorHAnsi"/>
+          <w:i/>
+          <w:iCs/>
+          <w:szCs w:val="28"/>
+        </w:rPr>
+        <w:t>Introducción a la teoría general de la administración</w:t>
+      </w:r>
+      <w:r>
+        <w:rPr>
+          <w:rFonts w:cstheme="minorHAnsi"/>
+          <w:szCs w:val="28"/>
+        </w:rPr>
+        <w:t xml:space="preserve"> (7.ª ed.). </w:t>
+      </w:r>
+      <w:r>
+        <w:rPr>
+          <w:rFonts w:cstheme="minorHAnsi"/>
+          <w:szCs w:val="28"/>
+          <w:lang w:val="en-US"/>
+        </w:rPr>
+        <w:t xml:space="preserve">McGraw-Hill. </w:t>
+      </w:r>
+      <w:hyperlink r:id="rId26">
+        <w:r>
+          <w:rPr>
+            <w:rStyle w:val="Hipervnculo"/>
+            <w:rFonts w:cstheme="minorHAnsi"/>
+            <w:szCs w:val="28"/>
+          </w:rPr>
+          <w:t>https://frrq.cvg.utn.edu.ar/pluginfile.php/15525/mod_resource/content/0/Chiavenato%20Idalverto.%20Introducci%C3%B3n%20a%20la%20teor%C3%ADa%20general%20de%20la%20Administraci%C3%B3n.pdf</w:t>
+        </w:r>
+      </w:hyperlink>
+    </w:p>
+    <w:p>
+      <w:pPr>
+        <w:rPr>
+          <w:rFonts w:cstheme="minorHAnsi"/>
+          <w:szCs w:val="28"/>
+          <w:lang w:val="en-US"/>
+        </w:rPr>
+      </w:pPr>
+      <w:r>
+        <w:rPr>
+          <w:rFonts w:cstheme="minorHAnsi"/>
+          <w:szCs w:val="28"/>
+          <w:lang w:val="en-US"/>
+        </w:rPr>
+        <w:t xml:space="preserve">David, F. R. (2020). </w:t>
+      </w:r>
+      <w:r>
+        <w:rPr>
+          <w:rStyle w:val="Extranjerismo"/>
+        </w:rPr>
+        <w:t>Strategic management: A competitive advantage approach, concepts and cases (17th ed.). Pearson</w:t>
+      </w:r>
+      <w:r>
+        <w:rPr>
+          <w:rFonts w:cstheme="minorHAnsi"/>
+          <w:szCs w:val="28"/>
+          <w:lang w:val="en-US"/>
+        </w:rPr>
+        <w:t>.</w:t>
+      </w:r>
+    </w:p>
+    <w:p>
+      <w:pPr>
+        <w:rPr>
+          <w:rStyle w:val="Extranjerismo"/>
+        </w:rPr>
+      </w:pPr>
+      <w:r>
+        <w:rPr>
+          <w:rFonts w:cstheme="minorHAnsi"/>
+          <w:szCs w:val="28"/>
+          <w:lang w:val="en-US"/>
+        </w:rPr>
+        <w:t xml:space="preserve">Kotler, P., &amp; Armstrong, G. (2018). </w:t>
+      </w:r>
+      <w:r>
+        <w:rPr>
+          <w:rStyle w:val="Extranjerismo"/>
+        </w:rPr>
+        <w:t>Principles of marketing (17th ed.). Pearson.</w:t>
+      </w:r>
+    </w:p>
+    <w:p>
+      <w:pPr>
+        <w:rPr>
+          <w:rStyle w:val="Extranjerismo"/>
+        </w:rPr>
+      </w:pPr>
+      <w:r>
+        <w:rPr>
+          <w:rFonts w:cstheme="minorHAnsi"/>
+          <w:szCs w:val="28"/>
+          <w:lang w:val="en-US"/>
+        </w:rPr>
+        <w:t xml:space="preserve">Kotler, P., &amp; Keller, K. L. (2016). </w:t>
+      </w:r>
+      <w:r>
+        <w:rPr>
+          <w:rStyle w:val="Extranjerismo"/>
+        </w:rPr>
+        <w:t>Marketing management (15th ed.). Pearson.</w:t>
+      </w:r>
+    </w:p>
+    <w:p>
+      <w:pPr>
+        <w:rPr>
+          <w:rFonts w:cstheme="minorHAnsi"/>
+          <w:szCs w:val="28"/>
+          <w:lang w:val="en-US"/>
+        </w:rPr>
+      </w:pPr>
+      <w:r>
+        <w:rPr>
+          <w:rFonts w:cstheme="minorHAnsi"/>
+          <w:szCs w:val="28"/>
+          <w:lang w:val="en-US"/>
+        </w:rPr>
+        <w:t xml:space="preserve">Porter, M. E. (2008). </w:t>
+      </w:r>
+      <w:r>
+        <w:rPr>
+          <w:rStyle w:val="Extranjerismo"/>
+        </w:rPr>
+        <w:t>The five competitive forces that shape strategy. Harvard Business Review</w:t>
+      </w:r>
+      <w:r>
+        <w:rPr>
+          <w:rFonts w:cstheme="minorHAnsi"/>
+          <w:szCs w:val="28"/>
+        </w:rPr>
+        <w:t>, 86(1), 78-93.</w:t>
+      </w:r>
+    </w:p>
+    <w:p>
+      <w:pPr>
         <w:pStyle w:val="Normal0"/>
-        <w:spacing w:line="360" w:lineRule="auto"/>
-        <w:ind w:firstLine="708"/>
         <w:rPr>
           <w:rFonts w:asciiTheme="minorHAnsi" w:hAnsiTheme="minorHAnsi" w:cstheme="minorHAnsi"/>
           <w:sz w:val="28"/>
@@ -9991,458 +10317,12 @@
           <w:lang w:val="en-US"/>
         </w:rPr>
       </w:pPr>
-      <w:r>
-        <w:rPr>
-          <w:rFonts w:asciiTheme="minorHAnsi" w:hAnsiTheme="minorHAnsi" w:cstheme="minorHAnsi"/>
-          <w:sz w:val="28"/>
-          <w:szCs w:val="28"/>
-        </w:rPr>
-        <w:t xml:space="preserve">Camp, R. C. (1989). </w:t>
-      </w:r>
-      <w:r>
-        <w:rPr>
-          <w:rFonts w:asciiTheme="minorHAnsi" w:hAnsiTheme="minorHAnsi" w:cstheme="minorHAnsi"/>
-          <w:i/>
-          <w:iCs/>
-          <w:sz w:val="28"/>
-          <w:szCs w:val="28"/>
-          <w:lang w:val="en-US"/>
-        </w:rPr>
-        <w:t>Benchmarking: The search for industry best practices that lead to superior performance</w:t>
-      </w:r>
-      <w:r>
-        <w:rPr>
-          <w:rFonts w:asciiTheme="minorHAnsi" w:hAnsiTheme="minorHAnsi" w:cstheme="minorHAnsi"/>
-          <w:sz w:val="28"/>
-          <w:szCs w:val="28"/>
-          <w:lang w:val="en-US"/>
-        </w:rPr>
-        <w:t>. ASQC Quality Press.</w:t>
-      </w:r>
-    </w:p>
-    <w:p>
-      <w:pPr>
-        <w:pStyle w:val="Normal0"/>
-        <w:spacing w:line="360" w:lineRule="auto"/>
-        <w:ind w:firstLine="708"/>
-        <w:rPr>
-          <w:rFonts w:asciiTheme="minorHAnsi" w:hAnsiTheme="minorHAnsi" w:cstheme="minorHAnsi"/>
-          <w:sz w:val="28"/>
-          <w:szCs w:val="28"/>
-        </w:rPr>
-      </w:pPr>
-      <w:r>
-        <w:rPr>
-          <w:rFonts w:asciiTheme="minorHAnsi" w:hAnsiTheme="minorHAnsi" w:cstheme="minorHAnsi"/>
-          <w:sz w:val="28"/>
-          <w:szCs w:val="28"/>
-          <w:lang w:val="en-US"/>
-        </w:rPr>
-        <w:t xml:space="preserve">Chernev, A. (2020). </w:t>
-      </w:r>
-      <w:r>
-        <w:rPr>
-          <w:rFonts w:asciiTheme="minorHAnsi" w:hAnsiTheme="minorHAnsi" w:cstheme="minorHAnsi"/>
-          <w:i/>
-          <w:iCs/>
-          <w:sz w:val="28"/>
-          <w:szCs w:val="28"/>
-          <w:lang w:val="en-US"/>
-        </w:rPr>
-        <w:t>Strategic marketing management</w:t>
-      </w:r>
-      <w:r>
-        <w:rPr>
-          <w:rFonts w:asciiTheme="minorHAnsi" w:hAnsiTheme="minorHAnsi" w:cstheme="minorHAnsi"/>
-          <w:sz w:val="28"/>
-          <w:szCs w:val="28"/>
-          <w:lang w:val="en-US"/>
-        </w:rPr>
-        <w:t xml:space="preserve"> (9th ed.). </w:t>
-      </w:r>
-      <w:proofErr w:type="spellStart"/>
-      <w:r>
-        <w:rPr>
-          <w:rFonts w:asciiTheme="minorHAnsi" w:hAnsiTheme="minorHAnsi" w:cstheme="minorHAnsi"/>
-          <w:sz w:val="28"/>
-          <w:szCs w:val="28"/>
-        </w:rPr>
-        <w:t>Cerebellum</w:t>
-      </w:r>
-      <w:proofErr w:type="spellEnd"/>
-      <w:r>
-        <w:rPr>
-          <w:rFonts w:asciiTheme="minorHAnsi" w:hAnsiTheme="minorHAnsi" w:cstheme="minorHAnsi"/>
-          <w:sz w:val="28"/>
-          <w:szCs w:val="28"/>
-        </w:rPr>
-        <w:t xml:space="preserve"> </w:t>
-      </w:r>
-      <w:proofErr w:type="spellStart"/>
-      <w:r>
-        <w:rPr>
-          <w:rFonts w:asciiTheme="minorHAnsi" w:hAnsiTheme="minorHAnsi" w:cstheme="minorHAnsi"/>
-          <w:sz w:val="28"/>
-          <w:szCs w:val="28"/>
-        </w:rPr>
-        <w:t>Press</w:t>
-      </w:r>
-      <w:proofErr w:type="spellEnd"/>
-      <w:r>
-        <w:rPr>
-          <w:rFonts w:asciiTheme="minorHAnsi" w:hAnsiTheme="minorHAnsi" w:cstheme="minorHAnsi"/>
-          <w:sz w:val="28"/>
-          <w:szCs w:val="28"/>
-        </w:rPr>
-        <w:t xml:space="preserve">.  </w:t>
-      </w:r>
-    </w:p>
-    <w:p>
-      <w:pPr>
-        <w:pStyle w:val="Normal0"/>
-        <w:spacing w:line="360" w:lineRule="auto"/>
-        <w:ind w:firstLine="708"/>
-        <w:rPr>
-          <w:rFonts w:asciiTheme="minorHAnsi" w:hAnsiTheme="minorHAnsi" w:cstheme="minorHAnsi"/>
-          <w:sz w:val="28"/>
-          <w:szCs w:val="28"/>
-          <w:lang w:val="en-US"/>
-        </w:rPr>
-      </w:pPr>
-      <w:r>
-        <w:rPr>
-          <w:rFonts w:asciiTheme="minorHAnsi" w:hAnsiTheme="minorHAnsi" w:cstheme="minorHAnsi"/>
-          <w:sz w:val="28"/>
-          <w:szCs w:val="28"/>
-        </w:rPr>
-        <w:t xml:space="preserve">Chiavenato, I. (2006). </w:t>
-      </w:r>
-      <w:r>
-        <w:rPr>
-          <w:rFonts w:asciiTheme="minorHAnsi" w:hAnsiTheme="minorHAnsi" w:cstheme="minorHAnsi"/>
-          <w:i/>
-          <w:iCs/>
-          <w:sz w:val="28"/>
-          <w:szCs w:val="28"/>
-        </w:rPr>
-        <w:t>Introducción a la teoría general de la administración</w:t>
-      </w:r>
-      <w:r>
-        <w:rPr>
-          <w:rFonts w:asciiTheme="minorHAnsi" w:hAnsiTheme="minorHAnsi" w:cstheme="minorHAnsi"/>
-          <w:sz w:val="28"/>
-          <w:szCs w:val="28"/>
-        </w:rPr>
-        <w:t xml:space="preserve"> (7.ª ed.). </w:t>
-      </w:r>
-      <w:r>
-        <w:rPr>
-          <w:rFonts w:asciiTheme="minorHAnsi" w:hAnsiTheme="minorHAnsi" w:cstheme="minorHAnsi"/>
-          <w:sz w:val="28"/>
-          <w:szCs w:val="28"/>
-          <w:lang w:val="en-US"/>
-        </w:rPr>
-        <w:t xml:space="preserve">McGraw-Hill. </w:t>
-      </w:r>
-      <w:hyperlink r:id="rId27">
-        <w:r>
-          <w:rPr>
-            <w:rStyle w:val="Hipervnculo"/>
-            <w:rFonts w:asciiTheme="minorHAnsi" w:hAnsiTheme="minorHAnsi" w:cstheme="minorHAnsi"/>
-            <w:sz w:val="28"/>
-            <w:szCs w:val="28"/>
-            <w:lang w:val="en-US"/>
-          </w:rPr>
-          <w:t>https://frrq.cvg.utn.edu.ar/pluginfile.php/15525/mod_resource/content/0/Chiavenato%20Idalverto.%20Introducci%C3%B3n%20a%20la%20teor%C3%ADa%20general%20de%20la%20Administraci%C3%B3n.pdf</w:t>
-        </w:r>
-      </w:hyperlink>
-    </w:p>
-    <w:p>
-      <w:pPr>
-        <w:pStyle w:val="Normal0"/>
-        <w:spacing w:line="360" w:lineRule="auto"/>
-        <w:ind w:firstLine="708"/>
-        <w:rPr>
-          <w:rFonts w:asciiTheme="minorHAnsi" w:hAnsiTheme="minorHAnsi" w:cstheme="minorHAnsi"/>
-          <w:sz w:val="28"/>
-          <w:szCs w:val="28"/>
-          <w:lang w:val="en-US"/>
-        </w:rPr>
-      </w:pPr>
-      <w:r>
-        <w:rPr>
-          <w:rFonts w:asciiTheme="minorHAnsi" w:hAnsiTheme="minorHAnsi" w:cstheme="minorHAnsi"/>
-          <w:sz w:val="28"/>
-          <w:szCs w:val="28"/>
-          <w:lang w:val="en-US"/>
-        </w:rPr>
-        <w:t xml:space="preserve">David, F. R. (2020). </w:t>
-      </w:r>
-      <w:r>
-        <w:rPr>
-          <w:rFonts w:asciiTheme="minorHAnsi" w:hAnsiTheme="minorHAnsi" w:cstheme="minorHAnsi"/>
-          <w:i/>
-          <w:iCs/>
-          <w:sz w:val="28"/>
-          <w:szCs w:val="28"/>
-          <w:lang w:val="en-US"/>
-        </w:rPr>
-        <w:t>Strategic management: A competitive advantage approach, concepts and cases</w:t>
-      </w:r>
-      <w:r>
-        <w:rPr>
-          <w:rFonts w:asciiTheme="minorHAnsi" w:hAnsiTheme="minorHAnsi" w:cstheme="minorHAnsi"/>
-          <w:sz w:val="28"/>
-          <w:szCs w:val="28"/>
-          <w:lang w:val="en-US"/>
-        </w:rPr>
-        <w:t xml:space="preserve"> (17th ed.). Pearson.</w:t>
-      </w:r>
-    </w:p>
-    <w:p>
-      <w:pPr>
-        <w:pStyle w:val="Normal0"/>
-        <w:spacing w:line="360" w:lineRule="auto"/>
-        <w:ind w:firstLine="708"/>
-        <w:rPr>
-          <w:rFonts w:asciiTheme="minorHAnsi" w:hAnsiTheme="minorHAnsi" w:cstheme="minorHAnsi"/>
-          <w:sz w:val="28"/>
-          <w:szCs w:val="28"/>
-          <w:lang w:val="en-US"/>
-        </w:rPr>
-      </w:pPr>
-      <w:r>
-        <w:rPr>
-          <w:rFonts w:asciiTheme="minorHAnsi" w:hAnsiTheme="minorHAnsi" w:cstheme="minorHAnsi"/>
-          <w:sz w:val="28"/>
-          <w:szCs w:val="28"/>
-          <w:lang w:val="en-US"/>
-        </w:rPr>
-        <w:t xml:space="preserve">Kotler, P., &amp; Armstrong, G. (2018). </w:t>
-      </w:r>
-      <w:r>
-        <w:rPr>
-          <w:rFonts w:asciiTheme="minorHAnsi" w:hAnsiTheme="minorHAnsi" w:cstheme="minorHAnsi"/>
-          <w:i/>
-          <w:iCs/>
-          <w:sz w:val="28"/>
-          <w:szCs w:val="28"/>
-          <w:lang w:val="en-US"/>
-        </w:rPr>
-        <w:t>Principles of marketing</w:t>
-      </w:r>
-      <w:r>
-        <w:rPr>
-          <w:rFonts w:asciiTheme="minorHAnsi" w:hAnsiTheme="minorHAnsi" w:cstheme="minorHAnsi"/>
-          <w:sz w:val="28"/>
-          <w:szCs w:val="28"/>
-          <w:lang w:val="en-US"/>
-        </w:rPr>
-        <w:t xml:space="preserve"> (17th ed.). Pearson.</w:t>
-      </w:r>
-    </w:p>
-    <w:p>
-      <w:pPr>
-        <w:pStyle w:val="Normal0"/>
-        <w:spacing w:line="360" w:lineRule="auto"/>
-        <w:ind w:firstLine="708"/>
-        <w:rPr>
-          <w:rFonts w:asciiTheme="minorHAnsi" w:hAnsiTheme="minorHAnsi" w:cstheme="minorHAnsi"/>
-          <w:sz w:val="28"/>
-          <w:szCs w:val="28"/>
-          <w:lang w:val="en-US"/>
-        </w:rPr>
-      </w:pPr>
-      <w:r>
-        <w:rPr>
-          <w:rFonts w:asciiTheme="minorHAnsi" w:hAnsiTheme="minorHAnsi" w:cstheme="minorHAnsi"/>
-          <w:sz w:val="28"/>
-          <w:szCs w:val="28"/>
-          <w:lang w:val="en-US"/>
-        </w:rPr>
-        <w:t xml:space="preserve">Kotler, P., &amp; Keller, K. L. (2016). </w:t>
-      </w:r>
-      <w:r>
-        <w:rPr>
-          <w:rFonts w:asciiTheme="minorHAnsi" w:hAnsiTheme="minorHAnsi" w:cstheme="minorHAnsi"/>
-          <w:i/>
-          <w:iCs/>
-          <w:sz w:val="28"/>
-          <w:szCs w:val="28"/>
-          <w:lang w:val="en-US"/>
-        </w:rPr>
-        <w:t>Marketing management</w:t>
-      </w:r>
-      <w:r>
-        <w:rPr>
-          <w:rFonts w:asciiTheme="minorHAnsi" w:hAnsiTheme="minorHAnsi" w:cstheme="minorHAnsi"/>
-          <w:sz w:val="28"/>
-          <w:szCs w:val="28"/>
-          <w:lang w:val="en-US"/>
-        </w:rPr>
-        <w:t xml:space="preserve"> (15th ed.). Pearson.</w:t>
-      </w:r>
-    </w:p>
-    <w:p>
-      <w:pPr>
-        <w:pStyle w:val="Normal0"/>
-        <w:spacing w:line="360" w:lineRule="auto"/>
-        <w:ind w:firstLine="708"/>
-        <w:rPr>
-          <w:rFonts w:asciiTheme="minorHAnsi" w:hAnsiTheme="minorHAnsi" w:cstheme="minorHAnsi"/>
-          <w:sz w:val="28"/>
-          <w:szCs w:val="28"/>
-        </w:rPr>
-      </w:pPr>
-      <w:r>
-        <w:rPr>
-          <w:rFonts w:asciiTheme="minorHAnsi" w:hAnsiTheme="minorHAnsi" w:cstheme="minorHAnsi"/>
-          <w:sz w:val="28"/>
-          <w:szCs w:val="28"/>
-          <w:lang w:val="en-US"/>
-        </w:rPr>
-        <w:t xml:space="preserve">Porter, M. E. (2008). </w:t>
-      </w:r>
-      <w:r>
-        <w:rPr>
-          <w:rFonts w:asciiTheme="minorHAnsi" w:hAnsiTheme="minorHAnsi" w:cstheme="minorHAnsi"/>
-          <w:i/>
-          <w:iCs/>
-          <w:sz w:val="28"/>
-          <w:szCs w:val="28"/>
-          <w:lang w:val="en-US"/>
-        </w:rPr>
-        <w:t xml:space="preserve">The five competitive forces that shape strategy. </w:t>
-      </w:r>
-      <w:r>
-        <w:rPr>
-          <w:rFonts w:asciiTheme="minorHAnsi" w:hAnsiTheme="minorHAnsi" w:cstheme="minorHAnsi"/>
-          <w:sz w:val="28"/>
-          <w:szCs w:val="28"/>
-        </w:rPr>
-        <w:t xml:space="preserve">Harvard Business </w:t>
-      </w:r>
-      <w:proofErr w:type="spellStart"/>
-      <w:r>
-        <w:rPr>
-          <w:rFonts w:asciiTheme="minorHAnsi" w:hAnsiTheme="minorHAnsi" w:cstheme="minorHAnsi"/>
-          <w:sz w:val="28"/>
-          <w:szCs w:val="28"/>
-        </w:rPr>
-        <w:t>Review</w:t>
-      </w:r>
-      <w:proofErr w:type="spellEnd"/>
-      <w:r>
-        <w:rPr>
-          <w:rFonts w:asciiTheme="minorHAnsi" w:hAnsiTheme="minorHAnsi" w:cstheme="minorHAnsi"/>
-          <w:sz w:val="28"/>
-          <w:szCs w:val="28"/>
-        </w:rPr>
-        <w:t>, 86(1), 78-93.</w:t>
-      </w:r>
-    </w:p>
-    <w:p>
-      <w:pPr>
-        <w:pStyle w:val="Normal0"/>
-        <w:spacing w:line="360" w:lineRule="auto"/>
-        <w:ind w:firstLine="708"/>
-        <w:rPr>
-          <w:rFonts w:asciiTheme="minorHAnsi" w:hAnsiTheme="minorHAnsi" w:cstheme="minorHAnsi"/>
-          <w:sz w:val="28"/>
-          <w:szCs w:val="28"/>
-          <w:lang w:val="en-US"/>
-        </w:rPr>
-      </w:pPr>
-    </w:p>
-    <w:p>
-      <w:pPr>
-        <w:pStyle w:val="Normal0"/>
-        <w:ind w:firstLine="708"/>
-        <w:rPr>
-          <w:rFonts w:asciiTheme="minorHAnsi" w:hAnsiTheme="minorHAnsi" w:cstheme="minorHAnsi"/>
-          <w:sz w:val="28"/>
-          <w:szCs w:val="28"/>
-          <w:lang w:val="en-US"/>
-        </w:rPr>
-      </w:pPr>
-    </w:p>
-    <w:p>
-      <w:pPr>
-        <w:pStyle w:val="Normal0"/>
-        <w:ind w:firstLine="708"/>
-        <w:rPr>
-          <w:rFonts w:asciiTheme="minorHAnsi" w:hAnsiTheme="minorHAnsi" w:cstheme="minorHAnsi"/>
-          <w:sz w:val="28"/>
-          <w:szCs w:val="28"/>
-          <w:lang w:val="en-US"/>
-        </w:rPr>
-      </w:pPr>
-    </w:p>
-    <w:p>
-      <w:pPr>
-        <w:pStyle w:val="Normal0"/>
-        <w:ind w:firstLine="708"/>
-        <w:rPr>
-          <w:rFonts w:asciiTheme="minorHAnsi" w:hAnsiTheme="minorHAnsi" w:cstheme="minorHAnsi"/>
-          <w:sz w:val="28"/>
-          <w:szCs w:val="28"/>
-          <w:lang w:val="en-US"/>
-        </w:rPr>
-      </w:pPr>
-    </w:p>
-    <w:p>
-      <w:pPr>
-        <w:pStyle w:val="Normal0"/>
-        <w:ind w:firstLine="708"/>
-        <w:rPr>
-          <w:rFonts w:asciiTheme="minorHAnsi" w:hAnsiTheme="minorHAnsi" w:cstheme="minorHAnsi"/>
-          <w:sz w:val="28"/>
-          <w:szCs w:val="28"/>
-          <w:lang w:val="en-US"/>
-        </w:rPr>
-      </w:pPr>
-    </w:p>
-    <w:p>
-      <w:pPr>
-        <w:pStyle w:val="Normal0"/>
-        <w:ind w:firstLine="708"/>
-        <w:rPr>
-          <w:rFonts w:asciiTheme="minorHAnsi" w:hAnsiTheme="minorHAnsi" w:cstheme="minorHAnsi"/>
-          <w:sz w:val="28"/>
-          <w:szCs w:val="28"/>
-          <w:lang w:val="en-US"/>
-        </w:rPr>
-      </w:pPr>
-    </w:p>
-    <w:p>
-      <w:pPr>
-        <w:pStyle w:val="Normal0"/>
-        <w:ind w:firstLine="708"/>
-        <w:rPr>
-          <w:rFonts w:asciiTheme="minorHAnsi" w:hAnsiTheme="minorHAnsi" w:cstheme="minorHAnsi"/>
-          <w:sz w:val="28"/>
-          <w:szCs w:val="28"/>
-          <w:lang w:val="en-US"/>
-        </w:rPr>
-      </w:pPr>
-    </w:p>
-    <w:p>
-      <w:pPr>
-        <w:pStyle w:val="Normal0"/>
-        <w:ind w:firstLine="708"/>
-        <w:rPr>
-          <w:rFonts w:asciiTheme="minorHAnsi" w:hAnsiTheme="minorHAnsi" w:cstheme="minorHAnsi"/>
-          <w:sz w:val="28"/>
-          <w:szCs w:val="28"/>
-          <w:lang w:val="en-US"/>
-        </w:rPr>
-      </w:pPr>
     </w:p>
     <w:p>
       <w:pPr>
         <w:pStyle w:val="Titulosgenerales"/>
       </w:pPr>
-      <w:bookmarkStart w:id="16" w:name="_Toc198233737"/>
+      <w:bookmarkStart w:id="16" w:name="_Toc198546289"/>
       <w:r>
         <w:lastRenderedPageBreak/>
         <w:t>C</w:t>
@@ -11493,8 +11373,8 @@
       </w:pPr>
     </w:p>
     <w:sectPr>
-      <w:headerReference w:type="default" r:id="rId28"/>
-      <w:footerReference w:type="default" r:id="rId29"/>
+      <w:headerReference w:type="default" r:id="rId27"/>
+      <w:footerReference w:type="default" r:id="rId28"/>
       <w:pgSz w:w="12240" w:h="15840"/>
       <w:pgMar w:top="1701" w:right="1134" w:bottom="1134" w:left="1134" w:header="709" w:footer="737" w:gutter="0"/>
       <w:pgNumType w:start="1"/>
@@ -14205,7 +14085,7 @@
       <w:lvlText w:val="Figura %1."/>
       <w:lvlJc w:val="left"/>
       <w:pPr>
-        <w:ind w:left="397" w:hanging="397"/>
+        <w:ind w:left="2949" w:hanging="397"/>
       </w:pPr>
       <w:rPr>
         <w:b/>
@@ -14218,7 +14098,7 @@
       <w:lvlText w:val="%2."/>
       <w:lvlJc w:val="left"/>
       <w:pPr>
-        <w:ind w:left="1440" w:hanging="360"/>
+        <w:ind w:left="3992" w:hanging="360"/>
       </w:pPr>
     </w:lvl>
     <w:lvl w:ilvl="2" w:tplc="080A001B" w:tentative="1">
@@ -14227,7 +14107,7 @@
       <w:lvlText w:val="%3."/>
       <w:lvlJc w:val="right"/>
       <w:pPr>
-        <w:ind w:left="2160" w:hanging="180"/>
+        <w:ind w:left="4712" w:hanging="180"/>
       </w:pPr>
     </w:lvl>
     <w:lvl w:ilvl="3" w:tplc="080A000F" w:tentative="1">
@@ -14236,7 +14116,7 @@
       <w:lvlText w:val="%4."/>
       <w:lvlJc w:val="left"/>
       <w:pPr>
-        <w:ind w:left="2880" w:hanging="360"/>
+        <w:ind w:left="5432" w:hanging="360"/>
       </w:pPr>
     </w:lvl>
     <w:lvl w:ilvl="4" w:tplc="080A0019" w:tentative="1">
@@ -14245,7 +14125,7 @@
       <w:lvlText w:val="%5."/>
       <w:lvlJc w:val="left"/>
       <w:pPr>
-        <w:ind w:left="3600" w:hanging="360"/>
+        <w:ind w:left="6152" w:hanging="360"/>
       </w:pPr>
     </w:lvl>
     <w:lvl w:ilvl="5" w:tplc="080A001B" w:tentative="1">
@@ -14254,7 +14134,7 @@
       <w:lvlText w:val="%6."/>
       <w:lvlJc w:val="right"/>
       <w:pPr>
-        <w:ind w:left="4320" w:hanging="180"/>
+        <w:ind w:left="6872" w:hanging="180"/>
       </w:pPr>
     </w:lvl>
     <w:lvl w:ilvl="6" w:tplc="080A000F" w:tentative="1">
@@ -14263,7 +14143,7 @@
       <w:lvlText w:val="%7."/>
       <w:lvlJc w:val="left"/>
       <w:pPr>
-        <w:ind w:left="5040" w:hanging="360"/>
+        <w:ind w:left="7592" w:hanging="360"/>
       </w:pPr>
     </w:lvl>
     <w:lvl w:ilvl="7" w:tplc="080A0019" w:tentative="1">
@@ -14272,7 +14152,7 @@
       <w:lvlText w:val="%8."/>
       <w:lvlJc w:val="left"/>
       <w:pPr>
-        <w:ind w:left="5760" w:hanging="360"/>
+        <w:ind w:left="8312" w:hanging="360"/>
       </w:pPr>
     </w:lvl>
     <w:lvl w:ilvl="8" w:tplc="080A001B" w:tentative="1">
@@ -14281,7 +14161,7 @@
       <w:lvlText w:val="%9."/>
       <w:lvlJc w:val="right"/>
       <w:pPr>
-        <w:ind w:left="6480" w:hanging="180"/>
+        <w:ind w:left="9032" w:hanging="180"/>
       </w:pPr>
     </w:lvl>
   </w:abstractNum>
@@ -17984,6 +17864,119 @@
     </w:lvl>
   </w:abstractNum>
   <w:abstractNum w:abstractNumId="57" w15:restartNumberingAfterBreak="0">
+    <w:nsid w:val="5FEC1BEB"/>
+    <w:multiLevelType w:val="hybridMultilevel"/>
+    <w:tmpl w:val="709C83D2"/>
+    <w:lvl w:ilvl="0" w:tplc="080A0001">
+      <w:start w:val="1"/>
+      <w:numFmt w:val="bullet"/>
+      <w:lvlText w:val=""/>
+      <w:lvlJc w:val="left"/>
+      <w:pPr>
+        <w:ind w:left="1352" w:hanging="360"/>
+      </w:pPr>
+      <w:rPr>
+        <w:rFonts w:ascii="Symbol" w:hAnsi="Symbol" w:hint="default"/>
+      </w:rPr>
+    </w:lvl>
+    <w:lvl w:ilvl="1" w:tplc="080A0003" w:tentative="1">
+      <w:start w:val="1"/>
+      <w:numFmt w:val="bullet"/>
+      <w:lvlText w:val="o"/>
+      <w:lvlJc w:val="left"/>
+      <w:pPr>
+        <w:ind w:left="2072" w:hanging="360"/>
+      </w:pPr>
+      <w:rPr>
+        <w:rFonts w:ascii="Courier New" w:hAnsi="Courier New" w:cs="Courier New" w:hint="default"/>
+      </w:rPr>
+    </w:lvl>
+    <w:lvl w:ilvl="2" w:tplc="080A0005" w:tentative="1">
+      <w:start w:val="1"/>
+      <w:numFmt w:val="bullet"/>
+      <w:lvlText w:val=""/>
+      <w:lvlJc w:val="left"/>
+      <w:pPr>
+        <w:ind w:left="2792" w:hanging="360"/>
+      </w:pPr>
+      <w:rPr>
+        <w:rFonts w:ascii="Wingdings" w:hAnsi="Wingdings" w:hint="default"/>
+      </w:rPr>
+    </w:lvl>
+    <w:lvl w:ilvl="3" w:tplc="080A0001" w:tentative="1">
+      <w:start w:val="1"/>
+      <w:numFmt w:val="bullet"/>
+      <w:lvlText w:val=""/>
+      <w:lvlJc w:val="left"/>
+      <w:pPr>
+        <w:ind w:left="3512" w:hanging="360"/>
+      </w:pPr>
+      <w:rPr>
+        <w:rFonts w:ascii="Symbol" w:hAnsi="Symbol" w:hint="default"/>
+      </w:rPr>
+    </w:lvl>
+    <w:lvl w:ilvl="4" w:tplc="080A0003" w:tentative="1">
+      <w:start w:val="1"/>
+      <w:numFmt w:val="bullet"/>
+      <w:lvlText w:val="o"/>
+      <w:lvlJc w:val="left"/>
+      <w:pPr>
+        <w:ind w:left="4232" w:hanging="360"/>
+      </w:pPr>
+      <w:rPr>
+        <w:rFonts w:ascii="Courier New" w:hAnsi="Courier New" w:cs="Courier New" w:hint="default"/>
+      </w:rPr>
+    </w:lvl>
+    <w:lvl w:ilvl="5" w:tplc="080A0005" w:tentative="1">
+      <w:start w:val="1"/>
+      <w:numFmt w:val="bullet"/>
+      <w:lvlText w:val=""/>
+      <w:lvlJc w:val="left"/>
+      <w:pPr>
+        <w:ind w:left="4952" w:hanging="360"/>
+      </w:pPr>
+      <w:rPr>
+        <w:rFonts w:ascii="Wingdings" w:hAnsi="Wingdings" w:hint="default"/>
+      </w:rPr>
+    </w:lvl>
+    <w:lvl w:ilvl="6" w:tplc="080A0001" w:tentative="1">
+      <w:start w:val="1"/>
+      <w:numFmt w:val="bullet"/>
+      <w:lvlText w:val=""/>
+      <w:lvlJc w:val="left"/>
+      <w:pPr>
+        <w:ind w:left="5672" w:hanging="360"/>
+      </w:pPr>
+      <w:rPr>
+        <w:rFonts w:ascii="Symbol" w:hAnsi="Symbol" w:hint="default"/>
+      </w:rPr>
+    </w:lvl>
+    <w:lvl w:ilvl="7" w:tplc="080A0003" w:tentative="1">
+      <w:start w:val="1"/>
+      <w:numFmt w:val="bullet"/>
+      <w:lvlText w:val="o"/>
+      <w:lvlJc w:val="left"/>
+      <w:pPr>
+        <w:ind w:left="6392" w:hanging="360"/>
+      </w:pPr>
+      <w:rPr>
+        <w:rFonts w:ascii="Courier New" w:hAnsi="Courier New" w:cs="Courier New" w:hint="default"/>
+      </w:rPr>
+    </w:lvl>
+    <w:lvl w:ilvl="8" w:tplc="080A0005" w:tentative="1">
+      <w:start w:val="1"/>
+      <w:numFmt w:val="bullet"/>
+      <w:lvlText w:val=""/>
+      <w:lvlJc w:val="left"/>
+      <w:pPr>
+        <w:ind w:left="7112" w:hanging="360"/>
+      </w:pPr>
+      <w:rPr>
+        <w:rFonts w:ascii="Wingdings" w:hAnsi="Wingdings" w:hint="default"/>
+      </w:rPr>
+    </w:lvl>
+  </w:abstractNum>
+  <w:abstractNum w:abstractNumId="58" w15:restartNumberingAfterBreak="0">
     <w:nsid w:val="5FEF134B"/>
     <w:multiLevelType w:val="hybridMultilevel"/>
     <w:tmpl w:val="A99A1D98"/>
@@ -18096,7 +18089,7 @@
       </w:rPr>
     </w:lvl>
   </w:abstractNum>
-  <w:abstractNum w:abstractNumId="58" w15:restartNumberingAfterBreak="0">
+  <w:abstractNum w:abstractNumId="59" w15:restartNumberingAfterBreak="0">
     <w:nsid w:val="602B20DF"/>
     <w:multiLevelType w:val="hybridMultilevel"/>
     <w:tmpl w:val="95381138"/>
@@ -18209,7 +18202,7 @@
       </w:rPr>
     </w:lvl>
   </w:abstractNum>
-  <w:abstractNum w:abstractNumId="59" w15:restartNumberingAfterBreak="0">
+  <w:abstractNum w:abstractNumId="60" w15:restartNumberingAfterBreak="0">
     <w:nsid w:val="64CC36F9"/>
     <w:multiLevelType w:val="hybridMultilevel"/>
     <w:tmpl w:val="36246064"/>
@@ -18322,7 +18315,7 @@
       </w:rPr>
     </w:lvl>
   </w:abstractNum>
-  <w:abstractNum w:abstractNumId="60" w15:restartNumberingAfterBreak="0">
+  <w:abstractNum w:abstractNumId="61" w15:restartNumberingAfterBreak="0">
     <w:nsid w:val="65605DA8"/>
     <w:multiLevelType w:val="hybridMultilevel"/>
     <w:tmpl w:val="0AB2B89C"/>
@@ -18435,7 +18428,7 @@
       </w:rPr>
     </w:lvl>
   </w:abstractNum>
-  <w:abstractNum w:abstractNumId="61" w15:restartNumberingAfterBreak="0">
+  <w:abstractNum w:abstractNumId="62" w15:restartNumberingAfterBreak="0">
     <w:nsid w:val="6673201F"/>
     <w:multiLevelType w:val="multilevel"/>
     <w:tmpl w:val="0B3C4148"/>
@@ -18574,7 +18567,7 @@
       </w:rPr>
     </w:lvl>
   </w:abstractNum>
-  <w:abstractNum w:abstractNumId="62" w15:restartNumberingAfterBreak="0">
+  <w:abstractNum w:abstractNumId="63" w15:restartNumberingAfterBreak="0">
     <w:nsid w:val="67F0212F"/>
     <w:multiLevelType w:val="hybridMultilevel"/>
     <w:tmpl w:val="A6CA0C88"/>
@@ -18663,7 +18656,7 @@
       </w:pPr>
     </w:lvl>
   </w:abstractNum>
-  <w:abstractNum w:abstractNumId="63" w15:restartNumberingAfterBreak="0">
+  <w:abstractNum w:abstractNumId="64" w15:restartNumberingAfterBreak="0">
     <w:nsid w:val="689022E7"/>
     <w:multiLevelType w:val="hybridMultilevel"/>
     <w:tmpl w:val="CAD4C7FA"/>
@@ -18776,7 +18769,7 @@
       </w:rPr>
     </w:lvl>
   </w:abstractNum>
-  <w:abstractNum w:abstractNumId="64" w15:restartNumberingAfterBreak="0">
+  <w:abstractNum w:abstractNumId="65" w15:restartNumberingAfterBreak="0">
     <w:nsid w:val="69745A7D"/>
     <w:multiLevelType w:val="hybridMultilevel"/>
     <w:tmpl w:val="1FC4FE90"/>
@@ -18866,7 +18859,7 @@
       </w:pPr>
     </w:lvl>
   </w:abstractNum>
-  <w:abstractNum w:abstractNumId="65" w15:restartNumberingAfterBreak="0">
+  <w:abstractNum w:abstractNumId="66" w15:restartNumberingAfterBreak="0">
     <w:nsid w:val="6BD17D95"/>
     <w:multiLevelType w:val="hybridMultilevel"/>
     <w:tmpl w:val="D98671B4"/>
@@ -18952,7 +18945,7 @@
       </w:pPr>
     </w:lvl>
   </w:abstractNum>
-  <w:abstractNum w:abstractNumId="66" w15:restartNumberingAfterBreak="0">
+  <w:abstractNum w:abstractNumId="67" w15:restartNumberingAfterBreak="0">
     <w:nsid w:val="6C292696"/>
     <w:multiLevelType w:val="multilevel"/>
     <w:tmpl w:val="E9388C98"/>
@@ -19101,7 +19094,7 @@
       </w:rPr>
     </w:lvl>
   </w:abstractNum>
-  <w:abstractNum w:abstractNumId="67" w15:restartNumberingAfterBreak="0">
+  <w:abstractNum w:abstractNumId="68" w15:restartNumberingAfterBreak="0">
     <w:nsid w:val="72561379"/>
     <w:multiLevelType w:val="hybridMultilevel"/>
     <w:tmpl w:val="63D8C200"/>
@@ -19214,7 +19207,7 @@
       </w:rPr>
     </w:lvl>
   </w:abstractNum>
-  <w:abstractNum w:abstractNumId="68" w15:restartNumberingAfterBreak="0">
+  <w:abstractNum w:abstractNumId="69" w15:restartNumberingAfterBreak="0">
     <w:nsid w:val="730C6479"/>
     <w:multiLevelType w:val="multilevel"/>
     <w:tmpl w:val="16A8ACE8"/>
@@ -19360,7 +19353,7 @@
       </w:rPr>
     </w:lvl>
   </w:abstractNum>
-  <w:abstractNum w:abstractNumId="69" w15:restartNumberingAfterBreak="0">
+  <w:abstractNum w:abstractNumId="70" w15:restartNumberingAfterBreak="0">
     <w:nsid w:val="73374A4F"/>
     <w:multiLevelType w:val="hybridMultilevel"/>
     <w:tmpl w:val="EC5E7116"/>
@@ -19473,7 +19466,7 @@
       </w:rPr>
     </w:lvl>
   </w:abstractNum>
-  <w:abstractNum w:abstractNumId="70" w15:restartNumberingAfterBreak="0">
+  <w:abstractNum w:abstractNumId="71" w15:restartNumberingAfterBreak="0">
     <w:nsid w:val="74A9413C"/>
     <w:multiLevelType w:val="hybridMultilevel"/>
     <w:tmpl w:val="AFF48F14"/>
@@ -19586,7 +19579,7 @@
       </w:rPr>
     </w:lvl>
   </w:abstractNum>
-  <w:abstractNum w:abstractNumId="71" w15:restartNumberingAfterBreak="0">
+  <w:abstractNum w:abstractNumId="72" w15:restartNumberingAfterBreak="0">
     <w:nsid w:val="77734D6C"/>
     <w:multiLevelType w:val="hybridMultilevel"/>
     <w:tmpl w:val="B778F7C2"/>
@@ -19699,7 +19692,7 @@
       </w:rPr>
     </w:lvl>
   </w:abstractNum>
-  <w:abstractNum w:abstractNumId="72" w15:restartNumberingAfterBreak="0">
+  <w:abstractNum w:abstractNumId="73" w15:restartNumberingAfterBreak="0">
     <w:nsid w:val="796F5B84"/>
     <w:multiLevelType w:val="hybridMultilevel"/>
     <w:tmpl w:val="5F7CB026"/>
@@ -19785,7 +19778,7 @@
       </w:pPr>
     </w:lvl>
   </w:abstractNum>
-  <w:abstractNum w:abstractNumId="73" w15:restartNumberingAfterBreak="0">
+  <w:abstractNum w:abstractNumId="74" w15:restartNumberingAfterBreak="0">
     <w:nsid w:val="79C129F2"/>
     <w:multiLevelType w:val="hybridMultilevel"/>
     <w:tmpl w:val="B0564F70"/>
@@ -19898,7 +19891,7 @@
       </w:rPr>
     </w:lvl>
   </w:abstractNum>
-  <w:abstractNum w:abstractNumId="74" w15:restartNumberingAfterBreak="0">
+  <w:abstractNum w:abstractNumId="75" w15:restartNumberingAfterBreak="0">
     <w:nsid w:val="79F575FF"/>
     <w:multiLevelType w:val="hybridMultilevel"/>
     <w:tmpl w:val="2620E72E"/>
@@ -19984,7 +19977,7 @@
       </w:pPr>
     </w:lvl>
   </w:abstractNum>
-  <w:abstractNum w:abstractNumId="75" w15:restartNumberingAfterBreak="0">
+  <w:abstractNum w:abstractNumId="76" w15:restartNumberingAfterBreak="0">
     <w:nsid w:val="7C161D1C"/>
     <w:multiLevelType w:val="multilevel"/>
     <w:tmpl w:val="8C3426FE"/>
@@ -20099,7 +20092,7 @@
       </w:rPr>
     </w:lvl>
   </w:abstractNum>
-  <w:abstractNum w:abstractNumId="76" w15:restartNumberingAfterBreak="0">
+  <w:abstractNum w:abstractNumId="77" w15:restartNumberingAfterBreak="0">
     <w:nsid w:val="7D642DD3"/>
     <w:multiLevelType w:val="multilevel"/>
     <w:tmpl w:val="D3CCF844"/>
@@ -20223,7 +20216,7 @@
     </w:lvl>
   </w:abstractNum>
   <w:num w:numId="1" w16cid:durableId="459350464">
-    <w:abstractNumId w:val="75"/>
+    <w:abstractNumId w:val="76"/>
   </w:num>
   <w:num w:numId="2" w16cid:durableId="1507744553">
     <w:abstractNumId w:val="0"/>
@@ -20250,16 +20243,16 @@
     <w:abstractNumId w:val="13"/>
   </w:num>
   <w:num w:numId="10" w16cid:durableId="602880920">
-    <w:abstractNumId w:val="58"/>
+    <w:abstractNumId w:val="59"/>
   </w:num>
   <w:num w:numId="11" w16cid:durableId="839394540">
     <w:abstractNumId w:val="51"/>
   </w:num>
   <w:num w:numId="12" w16cid:durableId="1058360765">
-    <w:abstractNumId w:val="67"/>
+    <w:abstractNumId w:val="68"/>
   </w:num>
   <w:num w:numId="13" w16cid:durableId="938755976">
-    <w:abstractNumId w:val="69"/>
+    <w:abstractNumId w:val="70"/>
   </w:num>
   <w:num w:numId="14" w16cid:durableId="1622106224">
     <w:abstractNumId w:val="47"/>
@@ -20286,10 +20279,10 @@
     <w:abstractNumId w:val="44"/>
   </w:num>
   <w:num w:numId="22" w16cid:durableId="1064795672">
-    <w:abstractNumId w:val="73"/>
+    <w:abstractNumId w:val="74"/>
   </w:num>
   <w:num w:numId="23" w16cid:durableId="2146964830">
-    <w:abstractNumId w:val="57"/>
+    <w:abstractNumId w:val="58"/>
   </w:num>
   <w:num w:numId="24" w16cid:durableId="268467609">
     <w:abstractNumId w:val="15"/>
@@ -20298,16 +20291,16 @@
     <w:abstractNumId w:val="21"/>
   </w:num>
   <w:num w:numId="26" w16cid:durableId="1249460008">
-    <w:abstractNumId w:val="60"/>
+    <w:abstractNumId w:val="61"/>
   </w:num>
   <w:num w:numId="27" w16cid:durableId="164053765">
-    <w:abstractNumId w:val="70"/>
+    <w:abstractNumId w:val="71"/>
   </w:num>
   <w:num w:numId="28" w16cid:durableId="1167789716">
     <w:abstractNumId w:val="31"/>
   </w:num>
   <w:num w:numId="29" w16cid:durableId="389888761">
-    <w:abstractNumId w:val="75"/>
+    <w:abstractNumId w:val="76"/>
   </w:num>
   <w:num w:numId="30" w16cid:durableId="1430392140">
     <w:abstractNumId w:val="9"/>
@@ -20316,10 +20309,10 @@
     <w:abstractNumId w:val="18"/>
   </w:num>
   <w:num w:numId="32" w16cid:durableId="605308029">
-    <w:abstractNumId w:val="75"/>
+    <w:abstractNumId w:val="76"/>
   </w:num>
   <w:num w:numId="33" w16cid:durableId="383989578">
-    <w:abstractNumId w:val="71"/>
+    <w:abstractNumId w:val="72"/>
   </w:num>
   <w:num w:numId="34" w16cid:durableId="1784613573">
     <w:abstractNumId w:val="16"/>
@@ -20328,40 +20321,40 @@
     <w:abstractNumId w:val="4"/>
   </w:num>
   <w:num w:numId="36" w16cid:durableId="1627349702">
-    <w:abstractNumId w:val="75"/>
+    <w:abstractNumId w:val="76"/>
   </w:num>
   <w:num w:numId="37" w16cid:durableId="981738472">
-    <w:abstractNumId w:val="75"/>
+    <w:abstractNumId w:val="76"/>
   </w:num>
   <w:num w:numId="38" w16cid:durableId="499081265">
-    <w:abstractNumId w:val="75"/>
+    <w:abstractNumId w:val="76"/>
   </w:num>
   <w:num w:numId="39" w16cid:durableId="749809278">
-    <w:abstractNumId w:val="75"/>
+    <w:abstractNumId w:val="76"/>
   </w:num>
   <w:num w:numId="40" w16cid:durableId="239752236">
-    <w:abstractNumId w:val="75"/>
+    <w:abstractNumId w:val="76"/>
   </w:num>
   <w:num w:numId="41" w16cid:durableId="1362701760">
-    <w:abstractNumId w:val="75"/>
+    <w:abstractNumId w:val="76"/>
   </w:num>
   <w:num w:numId="42" w16cid:durableId="1721901602">
-    <w:abstractNumId w:val="75"/>
+    <w:abstractNumId w:val="76"/>
   </w:num>
   <w:num w:numId="43" w16cid:durableId="1727101843">
-    <w:abstractNumId w:val="75"/>
+    <w:abstractNumId w:val="76"/>
   </w:num>
   <w:num w:numId="44" w16cid:durableId="2015767625">
-    <w:abstractNumId w:val="75"/>
+    <w:abstractNumId w:val="76"/>
   </w:num>
   <w:num w:numId="45" w16cid:durableId="313880438">
-    <w:abstractNumId w:val="75"/>
+    <w:abstractNumId w:val="76"/>
   </w:num>
   <w:num w:numId="46" w16cid:durableId="620385642">
     <w:abstractNumId w:val="33"/>
   </w:num>
   <w:num w:numId="47" w16cid:durableId="717126518">
-    <w:abstractNumId w:val="76"/>
+    <w:abstractNumId w:val="77"/>
   </w:num>
   <w:num w:numId="48" w16cid:durableId="932276277">
     <w:abstractNumId w:val="6"/>
@@ -20382,7 +20375,7 @@
     <w:abstractNumId w:val="29"/>
   </w:num>
   <w:num w:numId="54" w16cid:durableId="1257900816">
-    <w:abstractNumId w:val="68"/>
+    <w:abstractNumId w:val="69"/>
   </w:num>
   <w:num w:numId="55" w16cid:durableId="238904322">
     <w:abstractNumId w:val="39"/>
@@ -20394,7 +20387,7 @@
     <w:abstractNumId w:val="25"/>
   </w:num>
   <w:num w:numId="58" w16cid:durableId="2124300785">
-    <w:abstractNumId w:val="65"/>
+    <w:abstractNumId w:val="66"/>
   </w:num>
   <w:num w:numId="59" w16cid:durableId="361520127">
     <w:abstractNumId w:val="46"/>
@@ -20403,7 +20396,7 @@
     <w:abstractNumId w:val="50"/>
   </w:num>
   <w:num w:numId="61" w16cid:durableId="1304697913">
-    <w:abstractNumId w:val="66"/>
+    <w:abstractNumId w:val="67"/>
   </w:num>
   <w:num w:numId="62" w16cid:durableId="231818201">
     <w:abstractNumId w:val="45"/>
@@ -20427,10 +20420,10 @@
     <w:abstractNumId w:val="48"/>
   </w:num>
   <w:num w:numId="69" w16cid:durableId="37440583">
-    <w:abstractNumId w:val="61"/>
+    <w:abstractNumId w:val="62"/>
   </w:num>
   <w:num w:numId="70" w16cid:durableId="1711496437">
-    <w:abstractNumId w:val="63"/>
+    <w:abstractNumId w:val="64"/>
   </w:num>
   <w:num w:numId="71" w16cid:durableId="1294167709">
     <w:abstractNumId w:val="34"/>
@@ -20442,7 +20435,7 @@
     <w:abstractNumId w:val="53"/>
   </w:num>
   <w:num w:numId="74" w16cid:durableId="1502811844">
-    <w:abstractNumId w:val="62"/>
+    <w:abstractNumId w:val="63"/>
   </w:num>
   <w:num w:numId="75" w16cid:durableId="547104190">
     <w:abstractNumId w:val="35"/>
@@ -20463,7 +20456,7 @@
     <w:abstractNumId w:val="52"/>
   </w:num>
   <w:num w:numId="81" w16cid:durableId="1287347936">
-    <w:abstractNumId w:val="74"/>
+    <w:abstractNumId w:val="75"/>
   </w:num>
   <w:num w:numId="82" w16cid:durableId="817769042">
     <w:abstractNumId w:val="37"/>
@@ -20472,7 +20465,7 @@
     <w:abstractNumId w:val="43"/>
   </w:num>
   <w:num w:numId="84" w16cid:durableId="1171719373">
-    <w:abstractNumId w:val="59"/>
+    <w:abstractNumId w:val="60"/>
   </w:num>
   <w:num w:numId="85" w16cid:durableId="1426731760">
     <w:abstractNumId w:val="11"/>
@@ -20493,13 +20486,16 @@
     <w:abstractNumId w:val="54"/>
   </w:num>
   <w:num w:numId="91" w16cid:durableId="930502854">
-    <w:abstractNumId w:val="64"/>
+    <w:abstractNumId w:val="65"/>
   </w:num>
   <w:num w:numId="92" w16cid:durableId="912274094">
-    <w:abstractNumId w:val="72"/>
+    <w:abstractNumId w:val="73"/>
   </w:num>
   <w:num w:numId="93" w16cid:durableId="1250239256">
     <w:abstractNumId w:val="1"/>
+  </w:num>
+  <w:num w:numId="94" w16cid:durableId="1239048864">
+    <w:abstractNumId w:val="57"/>
   </w:num>
   <w:numIdMacAtCleanup w:val="28"/>
 </w:numbering>
@@ -22185,19 +22181,6 @@
 </file>
 
 <file path=customXml/item1.xml><?xml version="1.0" encoding="utf-8"?>
-<b:Sources xmlns:b="http://schemas.openxmlformats.org/officeDocument/2006/bibliography" xmlns="http://schemas.openxmlformats.org/officeDocument/2006/bibliography" SelectedStyle="\APASixthEditionOfficeOnline.xsl" StyleName="APA" Version="6"/>
-</file>
-
-<file path=customXml/item2.xml><?xml version="1.0" encoding="utf-8"?>
-<?mso-contentType ?>
-<FormTemplates xmlns="http://schemas.microsoft.com/sharepoint/v3/contenttype/forms">
-  <Display>DocumentLibraryForm</Display>
-  <Edit>DocumentLibraryForm</Edit>
-  <New>DocumentLibraryForm</New>
-</FormTemplates>
-</file>
-
-<file path=customXml/item3.xml><?xml version="1.0" encoding="utf-8"?>
 <ct:contentTypeSchema xmlns:ct="http://schemas.microsoft.com/office/2006/metadata/contentType" xmlns:ma="http://schemas.microsoft.com/office/2006/metadata/properties/metaAttributes" ct:_="" ma:_="" ma:contentTypeName="Documento" ma:contentTypeID="0x01010049282E1EDBE9234EA9E6D38F720E265F" ma:contentTypeVersion="15" ma:contentTypeDescription="Crear nuevo documento." ma:contentTypeScope="" ma:versionID="b31c7aa9eaf043a08b87120b3c4916e3">
   <xsd:schema xmlns:xsd="http://www.w3.org/2001/XMLSchema" xmlns:xs="http://www.w3.org/2001/XMLSchema" xmlns:p="http://schemas.microsoft.com/office/2006/metadata/properties" xmlns:ns2="cb45339b-ced9-4d0d-8f64-77573914d53b" xmlns:ns3="43a3ca16-9c26-4813-b83f-4aec9927b43f" targetNamespace="http://schemas.microsoft.com/office/2006/metadata/properties" ma:root="true" ma:fieldsID="3533d065b04d75c457075bc55f1f5315" ns2:_="" ns3:_="">
     <xsd:import namespace="cb45339b-ced9-4d0d-8f64-77573914d53b"/>
@@ -22432,6 +22415,19 @@
 </ct:contentTypeSchema>
 </file>
 
+<file path=customXml/item2.xml><?xml version="1.0" encoding="utf-8"?>
+<?mso-contentType ?>
+<FormTemplates xmlns="http://schemas.microsoft.com/sharepoint/v3/contenttype/forms">
+  <Display>DocumentLibraryForm</Display>
+  <Edit>DocumentLibraryForm</Edit>
+  <New>DocumentLibraryForm</New>
+</FormTemplates>
+</file>
+
+<file path=customXml/item3.xml><?xml version="1.0" encoding="utf-8"?>
+<b:Sources xmlns:b="http://schemas.openxmlformats.org/officeDocument/2006/bibliography" xmlns="http://schemas.openxmlformats.org/officeDocument/2006/bibliography" SelectedStyle="\APASixthEditionOfficeOnline.xsl" StyleName="APA" Version="6"/>
+</file>
+
 <file path=customXml/item4.xml><?xml version="1.0" encoding="utf-8"?>
 <p:properties xmlns:p="http://schemas.microsoft.com/office/2006/metadata/properties" xmlns:xsi="http://www.w3.org/2001/XMLSchema-instance" xmlns:pc="http://schemas.microsoft.com/office/infopath/2007/PartnerControls">
   <documentManagement>
@@ -22444,22 +22440,6 @@
 </file>
 
 <file path=customXml/itemProps1.xml><?xml version="1.0" encoding="utf-8"?>
-<ds:datastoreItem xmlns:ds="http://schemas.openxmlformats.org/officeDocument/2006/customXml" ds:itemID="{E8AB44A3-7C62-4BD2-82ED-8ABC209970FA}">
-  <ds:schemaRefs>
-    <ds:schemaRef ds:uri="http://schemas.openxmlformats.org/officeDocument/2006/bibliography"/>
-  </ds:schemaRefs>
-</ds:datastoreItem>
-</file>
-
-<file path=customXml/itemProps2.xml><?xml version="1.0" encoding="utf-8"?>
-<ds:datastoreItem xmlns:ds="http://schemas.openxmlformats.org/officeDocument/2006/customXml" ds:itemID="{81CBDEC1-3B00-44ED-AD36-0268077980BA}">
-  <ds:schemaRefs>
-    <ds:schemaRef ds:uri="http://schemas.microsoft.com/sharepoint/v3/contenttype/forms"/>
-  </ds:schemaRefs>
-</ds:datastoreItem>
-</file>
-
-<file path=customXml/itemProps3.xml><?xml version="1.0" encoding="utf-8"?>
 <ds:datastoreItem xmlns:ds="http://schemas.openxmlformats.org/officeDocument/2006/customXml" ds:itemID="{DF43E046-DB0C-42D1-8C73-AE38B52F1ED7}">
   <ds:schemaRefs>
     <ds:schemaRef ds:uri="http://schemas.microsoft.com/office/2006/metadata/contentType"/>
@@ -22478,6 +22458,22 @@
 </ds:datastoreItem>
 </file>
 
+<file path=customXml/itemProps2.xml><?xml version="1.0" encoding="utf-8"?>
+<ds:datastoreItem xmlns:ds="http://schemas.openxmlformats.org/officeDocument/2006/customXml" ds:itemID="{81CBDEC1-3B00-44ED-AD36-0268077980BA}">
+  <ds:schemaRefs>
+    <ds:schemaRef ds:uri="http://schemas.microsoft.com/sharepoint/v3/contenttype/forms"/>
+  </ds:schemaRefs>
+</ds:datastoreItem>
+</file>
+
+<file path=customXml/itemProps3.xml><?xml version="1.0" encoding="utf-8"?>
+<ds:datastoreItem xmlns:ds="http://schemas.openxmlformats.org/officeDocument/2006/customXml" ds:itemID="{E8AB44A3-7C62-4BD2-82ED-8ABC209970FA}">
+  <ds:schemaRefs>
+    <ds:schemaRef ds:uri="http://schemas.openxmlformats.org/officeDocument/2006/bibliography"/>
+  </ds:schemaRefs>
+</ds:datastoreItem>
+</file>
+
 <file path=customXml/itemProps4.xml><?xml version="1.0" encoding="utf-8"?>
 <ds:datastoreItem xmlns:ds="http://schemas.openxmlformats.org/officeDocument/2006/customXml" ds:itemID="{6929C9FE-9F22-4B98-96EF-1B541B3BD0B2}">
   <ds:schemaRefs>
